--- a/Report.docx
+++ b/Report.docx
@@ -11,12 +11,21 @@
           <w:bCs/>
         </w:rPr>
       </w:pPr>
+      <w:proofErr w:type="spellStart"/>
       <w:r>
         <w:rPr>
           <w:b/>
           <w:bCs/>
         </w:rPr>
-        <w:t xml:space="preserve">SET09120 Data Analytics 2020/21 </w:t>
+        <w:t>SET09120</w:t>
+      </w:r>
+      <w:proofErr w:type="spellEnd"/>
+      <w:r>
+        <w:rPr>
+          <w:b/>
+          <w:bCs/>
+        </w:rPr>
+        <w:t xml:space="preserve"> Data Analytics 2020/21 </w:t>
       </w:r>
     </w:p>
     <w:p>
@@ -412,6 +421,7 @@
                 <w:lang w:val="en-US"/>
               </w:rPr>
             </w:pPr>
+            <w:proofErr w:type="spellStart"/>
             <w:r>
               <w:rPr>
                 <w:rFonts w:asciiTheme="majorHAnsi" w:hAnsiTheme="majorHAnsi" w:cstheme="majorHAnsi"/>
@@ -419,6 +429,7 @@
               </w:rPr>
               <w:t>case_no</w:t>
             </w:r>
+            <w:proofErr w:type="spellEnd"/>
           </w:p>
         </w:tc>
         <w:tc>
@@ -595,6 +606,7 @@
                 <w:lang w:val="en-US"/>
               </w:rPr>
             </w:pPr>
+            <w:proofErr w:type="spellStart"/>
             <w:r>
               <w:rPr>
                 <w:rFonts w:asciiTheme="majorHAnsi" w:hAnsiTheme="majorHAnsi" w:cstheme="majorHAnsi"/>
@@ -602,6 +614,7 @@
               </w:rPr>
               <w:t>persona_status</w:t>
             </w:r>
+            <w:proofErr w:type="spellEnd"/>
           </w:p>
         </w:tc>
         <w:tc>
@@ -765,8 +778,6 @@
         </w:rPr>
         <w:t>*notice that the quotes in the various attributes have been removed for consistency in the data</w:t>
       </w:r>
-      <w:bookmarkStart w:id="0" w:name="_GoBack"/>
-      <w:bookmarkEnd w:id="0"/>
     </w:p>
     <w:tbl>
       <w:tblPr>
@@ -2367,6 +2378,7 @@
                 <w:lang w:val="en-US"/>
               </w:rPr>
             </w:pPr>
+            <w:proofErr w:type="spellStart"/>
             <w:r>
               <w:rPr>
                 <w:rFonts w:asciiTheme="majorHAnsi" w:hAnsiTheme="majorHAnsi" w:cstheme="majorHAnsi"/>
@@ -2376,6 +2388,7 @@
               </w:rPr>
               <w:t>ather</w:t>
             </w:r>
+            <w:proofErr w:type="spellEnd"/>
           </w:p>
         </w:tc>
         <w:tc>
@@ -2464,6 +2477,7 @@
                 <w:lang w:val="en-US"/>
               </w:rPr>
             </w:pPr>
+            <w:proofErr w:type="spellStart"/>
             <w:r>
               <w:rPr>
                 <w:rFonts w:asciiTheme="majorHAnsi" w:hAnsiTheme="majorHAnsi" w:cstheme="majorHAnsi"/>
@@ -2473,6 +2487,7 @@
               </w:rPr>
               <w:t>busness</w:t>
             </w:r>
+            <w:proofErr w:type="spellEnd"/>
           </w:p>
         </w:tc>
         <w:tc>
@@ -2561,14 +2576,25 @@
                 <w:lang w:val="en-US"/>
               </w:rPr>
             </w:pPr>
-            <w:r>
-              <w:rPr>
-                <w:rFonts w:asciiTheme="majorHAnsi" w:hAnsiTheme="majorHAnsi" w:cstheme="majorHAnsi"/>
-                <w:sz w:val="24"/>
-                <w:szCs w:val="24"/>
-                <w:lang w:val="en-US"/>
-              </w:rPr>
-              <w:t xml:space="preserve">busines </w:t>
+            <w:proofErr w:type="spellStart"/>
+            <w:r>
+              <w:rPr>
+                <w:rFonts w:asciiTheme="majorHAnsi" w:hAnsiTheme="majorHAnsi" w:cstheme="majorHAnsi"/>
+                <w:sz w:val="24"/>
+                <w:szCs w:val="24"/>
+                <w:lang w:val="en-US"/>
+              </w:rPr>
+              <w:t>busines</w:t>
+            </w:r>
+            <w:proofErr w:type="spellEnd"/>
+            <w:r>
+              <w:rPr>
+                <w:rFonts w:asciiTheme="majorHAnsi" w:hAnsiTheme="majorHAnsi" w:cstheme="majorHAnsi"/>
+                <w:sz w:val="24"/>
+                <w:szCs w:val="24"/>
+                <w:lang w:val="en-US"/>
+              </w:rPr>
+              <w:t xml:space="preserve"> </w:t>
             </w:r>
           </w:p>
         </w:tc>
@@ -2658,6 +2684,7 @@
                 <w:lang w:val="en-US"/>
               </w:rPr>
             </w:pPr>
+            <w:proofErr w:type="spellStart"/>
             <w:r>
               <w:rPr>
                 <w:rFonts w:asciiTheme="majorHAnsi" w:hAnsiTheme="majorHAnsi" w:cstheme="majorHAnsi"/>
@@ -2667,6 +2694,7 @@
               </w:rPr>
               <w:t>Eduction</w:t>
             </w:r>
+            <w:proofErr w:type="spellEnd"/>
           </w:p>
         </w:tc>
         <w:tc>
@@ -2942,14 +2970,25 @@
                 <w:lang w:val="en-US"/>
               </w:rPr>
             </w:pPr>
-            <w:r>
-              <w:rPr>
-                <w:rFonts w:asciiTheme="majorHAnsi" w:hAnsiTheme="majorHAnsi" w:cstheme="majorHAnsi"/>
-                <w:sz w:val="20"/>
-                <w:szCs w:val="20"/>
-                <w:lang w:val="en-US"/>
-              </w:rPr>
-              <w:t>case_no: 432</w:t>
+            <w:proofErr w:type="spellStart"/>
+            <w:r>
+              <w:rPr>
+                <w:rFonts w:asciiTheme="majorHAnsi" w:hAnsiTheme="majorHAnsi" w:cstheme="majorHAnsi"/>
+                <w:sz w:val="20"/>
+                <w:szCs w:val="20"/>
+                <w:lang w:val="en-US"/>
+              </w:rPr>
+              <w:t>case_no</w:t>
+            </w:r>
+            <w:proofErr w:type="spellEnd"/>
+            <w:r>
+              <w:rPr>
+                <w:rFonts w:asciiTheme="majorHAnsi" w:hAnsiTheme="majorHAnsi" w:cstheme="majorHAnsi"/>
+                <w:sz w:val="20"/>
+                <w:szCs w:val="20"/>
+                <w:lang w:val="en-US"/>
+              </w:rPr>
+              <w:t>: 432</w:t>
             </w:r>
           </w:p>
         </w:tc>
@@ -3068,14 +3107,25 @@
                 <w:lang w:val="en-US"/>
               </w:rPr>
             </w:pPr>
-            <w:r>
-              <w:rPr>
-                <w:rFonts w:asciiTheme="majorHAnsi" w:hAnsiTheme="majorHAnsi" w:cstheme="majorHAnsi"/>
-                <w:sz w:val="20"/>
-                <w:szCs w:val="20"/>
-                <w:lang w:val="en-US"/>
-              </w:rPr>
-              <w:t>case_no: 444</w:t>
+            <w:proofErr w:type="spellStart"/>
+            <w:r>
+              <w:rPr>
+                <w:rFonts w:asciiTheme="majorHAnsi" w:hAnsiTheme="majorHAnsi" w:cstheme="majorHAnsi"/>
+                <w:sz w:val="20"/>
+                <w:szCs w:val="20"/>
+                <w:lang w:val="en-US"/>
+              </w:rPr>
+              <w:t>case_no</w:t>
+            </w:r>
+            <w:proofErr w:type="spellEnd"/>
+            <w:r>
+              <w:rPr>
+                <w:rFonts w:asciiTheme="majorHAnsi" w:hAnsiTheme="majorHAnsi" w:cstheme="majorHAnsi"/>
+                <w:sz w:val="20"/>
+                <w:szCs w:val="20"/>
+                <w:lang w:val="en-US"/>
+              </w:rPr>
+              <w:t>: 444</w:t>
             </w:r>
           </w:p>
         </w:tc>
@@ -3185,14 +3235,25 @@
                 <w:lang w:val="en-US"/>
               </w:rPr>
             </w:pPr>
-            <w:r>
-              <w:rPr>
-                <w:rFonts w:asciiTheme="majorHAnsi" w:hAnsiTheme="majorHAnsi" w:cstheme="majorHAnsi"/>
-                <w:sz w:val="20"/>
-                <w:szCs w:val="20"/>
-                <w:lang w:val="en-US"/>
-              </w:rPr>
-              <w:t>case_no: 452</w:t>
+            <w:proofErr w:type="spellStart"/>
+            <w:r>
+              <w:rPr>
+                <w:rFonts w:asciiTheme="majorHAnsi" w:hAnsiTheme="majorHAnsi" w:cstheme="majorHAnsi"/>
+                <w:sz w:val="20"/>
+                <w:szCs w:val="20"/>
+                <w:lang w:val="en-US"/>
+              </w:rPr>
+              <w:t>case_no</w:t>
+            </w:r>
+            <w:proofErr w:type="spellEnd"/>
+            <w:r>
+              <w:rPr>
+                <w:rFonts w:asciiTheme="majorHAnsi" w:hAnsiTheme="majorHAnsi" w:cstheme="majorHAnsi"/>
+                <w:sz w:val="20"/>
+                <w:szCs w:val="20"/>
+                <w:lang w:val="en-US"/>
+              </w:rPr>
+              <w:t>: 452</w:t>
             </w:r>
           </w:p>
         </w:tc>
@@ -3302,7 +3363,25 @@
                 <w:szCs w:val="20"/>
                 <w:lang w:val="en-US"/>
               </w:rPr>
-              <w:t>Age between 20 and 20; employment 1&lt;=X&lt;4 and purpose ‘radio/tv’, new value seems to fit in.</w:t>
+              <w:t>Age between 20 and 2</w:t>
+            </w:r>
+            <w:r>
+              <w:rPr>
+                <w:rFonts w:asciiTheme="majorHAnsi" w:hAnsiTheme="majorHAnsi" w:cstheme="majorHAnsi"/>
+                <w:sz w:val="20"/>
+                <w:szCs w:val="20"/>
+                <w:lang w:val="en-US"/>
+              </w:rPr>
+              <w:t>9</w:t>
+            </w:r>
+            <w:r>
+              <w:rPr>
+                <w:rFonts w:asciiTheme="majorHAnsi" w:hAnsiTheme="majorHAnsi" w:cstheme="majorHAnsi"/>
+                <w:sz w:val="20"/>
+                <w:szCs w:val="20"/>
+                <w:lang w:val="en-US"/>
+              </w:rPr>
+              <w:t>; employment 1&lt;=X&lt;4 and purpose ‘radio/tv’, new value seems to fit in.</w:t>
             </w:r>
           </w:p>
         </w:tc>
@@ -3323,14 +3402,25 @@
                 <w:lang w:val="en-US"/>
               </w:rPr>
             </w:pPr>
-            <w:r>
-              <w:rPr>
-                <w:rFonts w:asciiTheme="majorHAnsi" w:hAnsiTheme="majorHAnsi" w:cstheme="majorHAnsi"/>
-                <w:sz w:val="20"/>
-                <w:szCs w:val="20"/>
-                <w:lang w:val="en-US"/>
-              </w:rPr>
-              <w:t>case_no: 514</w:t>
+            <w:proofErr w:type="spellStart"/>
+            <w:r>
+              <w:rPr>
+                <w:rFonts w:asciiTheme="majorHAnsi" w:hAnsiTheme="majorHAnsi" w:cstheme="majorHAnsi"/>
+                <w:sz w:val="20"/>
+                <w:szCs w:val="20"/>
+                <w:lang w:val="en-US"/>
+              </w:rPr>
+              <w:t>case_no</w:t>
+            </w:r>
+            <w:proofErr w:type="spellEnd"/>
+            <w:r>
+              <w:rPr>
+                <w:rFonts w:asciiTheme="majorHAnsi" w:hAnsiTheme="majorHAnsi" w:cstheme="majorHAnsi"/>
+                <w:sz w:val="20"/>
+                <w:szCs w:val="20"/>
+                <w:lang w:val="en-US"/>
+              </w:rPr>
+              <w:t>: 514</w:t>
             </w:r>
           </w:p>
         </w:tc>
@@ -3461,14 +3551,25 @@
                 <w:lang w:val="en-US"/>
               </w:rPr>
             </w:pPr>
-            <w:r>
-              <w:rPr>
-                <w:rFonts w:asciiTheme="majorHAnsi" w:hAnsiTheme="majorHAnsi" w:cstheme="majorHAnsi"/>
-                <w:sz w:val="20"/>
-                <w:szCs w:val="20"/>
-                <w:lang w:val="en-US"/>
-              </w:rPr>
-              <w:t>case_no: 560</w:t>
+            <w:proofErr w:type="spellStart"/>
+            <w:r>
+              <w:rPr>
+                <w:rFonts w:asciiTheme="majorHAnsi" w:hAnsiTheme="majorHAnsi" w:cstheme="majorHAnsi"/>
+                <w:sz w:val="20"/>
+                <w:szCs w:val="20"/>
+                <w:lang w:val="en-US"/>
+              </w:rPr>
+              <w:t>case_no</w:t>
+            </w:r>
+            <w:proofErr w:type="spellEnd"/>
+            <w:r>
+              <w:rPr>
+                <w:rFonts w:asciiTheme="majorHAnsi" w:hAnsiTheme="majorHAnsi" w:cstheme="majorHAnsi"/>
+                <w:sz w:val="20"/>
+                <w:szCs w:val="20"/>
+                <w:lang w:val="en-US"/>
+              </w:rPr>
+              <w:t>: 560</w:t>
             </w:r>
           </w:p>
         </w:tc>
@@ -3635,14 +3736,25 @@
                 <w:lang w:val="en-US"/>
               </w:rPr>
             </w:pPr>
-            <w:r>
-              <w:rPr>
-                <w:rFonts w:asciiTheme="majorHAnsi" w:hAnsiTheme="majorHAnsi" w:cstheme="majorHAnsi"/>
-                <w:sz w:val="20"/>
-                <w:szCs w:val="20"/>
-                <w:lang w:val="en-US"/>
-              </w:rPr>
-              <w:t>case_no: 595</w:t>
+            <w:proofErr w:type="spellStart"/>
+            <w:r>
+              <w:rPr>
+                <w:rFonts w:asciiTheme="majorHAnsi" w:hAnsiTheme="majorHAnsi" w:cstheme="majorHAnsi"/>
+                <w:sz w:val="20"/>
+                <w:szCs w:val="20"/>
+                <w:lang w:val="en-US"/>
+              </w:rPr>
+              <w:t>case_no</w:t>
+            </w:r>
+            <w:proofErr w:type="spellEnd"/>
+            <w:r>
+              <w:rPr>
+                <w:rFonts w:asciiTheme="majorHAnsi" w:hAnsiTheme="majorHAnsi" w:cstheme="majorHAnsi"/>
+                <w:sz w:val="20"/>
+                <w:szCs w:val="20"/>
+                <w:lang w:val="en-US"/>
+              </w:rPr>
+              <w:t>: 595</w:t>
             </w:r>
           </w:p>
         </w:tc>
@@ -3752,14 +3864,25 @@
                 <w:lang w:val="en-US"/>
               </w:rPr>
             </w:pPr>
-            <w:r>
-              <w:rPr>
-                <w:rFonts w:asciiTheme="majorHAnsi" w:hAnsiTheme="majorHAnsi" w:cstheme="majorHAnsi"/>
-                <w:sz w:val="20"/>
-                <w:szCs w:val="20"/>
-                <w:lang w:val="en-US"/>
-              </w:rPr>
-              <w:t>case_no: 648</w:t>
+            <w:proofErr w:type="spellStart"/>
+            <w:r>
+              <w:rPr>
+                <w:rFonts w:asciiTheme="majorHAnsi" w:hAnsiTheme="majorHAnsi" w:cstheme="majorHAnsi"/>
+                <w:sz w:val="20"/>
+                <w:szCs w:val="20"/>
+                <w:lang w:val="en-US"/>
+              </w:rPr>
+              <w:t>case_no</w:t>
+            </w:r>
+            <w:proofErr w:type="spellEnd"/>
+            <w:r>
+              <w:rPr>
+                <w:rFonts w:asciiTheme="majorHAnsi" w:hAnsiTheme="majorHAnsi" w:cstheme="majorHAnsi"/>
+                <w:sz w:val="20"/>
+                <w:szCs w:val="20"/>
+                <w:lang w:val="en-US"/>
+              </w:rPr>
+              <w:t>: 648</w:t>
             </w:r>
           </w:p>
         </w:tc>
@@ -3869,8 +3992,19 @@
                 <w:szCs w:val="20"/>
                 <w:lang w:val="en-US"/>
               </w:rPr>
-              <w:t>saving_status 500&lt;=X1000</w:t>
-            </w:r>
+              <w:t>saving_status 500&lt;=</w:t>
+            </w:r>
+            <w:proofErr w:type="spellStart"/>
+            <w:r>
+              <w:rPr>
+                <w:rFonts w:asciiTheme="majorHAnsi" w:hAnsiTheme="majorHAnsi" w:cstheme="majorHAnsi"/>
+                <w:sz w:val="20"/>
+                <w:szCs w:val="20"/>
+                <w:lang w:val="en-US"/>
+              </w:rPr>
+              <w:t>X1000</w:t>
+            </w:r>
+            <w:proofErr w:type="spellEnd"/>
             <w:r>
               <w:rPr>
                 <w:rFonts w:asciiTheme="majorHAnsi" w:hAnsiTheme="majorHAnsi" w:cstheme="majorHAnsi"/>
@@ -3899,14 +4033,25 @@
                 <w:lang w:val="en-US"/>
               </w:rPr>
             </w:pPr>
-            <w:r>
-              <w:rPr>
-                <w:rFonts w:asciiTheme="majorHAnsi" w:hAnsiTheme="majorHAnsi" w:cstheme="majorHAnsi"/>
-                <w:sz w:val="20"/>
-                <w:szCs w:val="20"/>
-                <w:lang w:val="en-US"/>
-              </w:rPr>
-              <w:t>case_no: 660</w:t>
+            <w:proofErr w:type="spellStart"/>
+            <w:r>
+              <w:rPr>
+                <w:rFonts w:asciiTheme="majorHAnsi" w:hAnsiTheme="majorHAnsi" w:cstheme="majorHAnsi"/>
+                <w:sz w:val="20"/>
+                <w:szCs w:val="20"/>
+                <w:lang w:val="en-US"/>
+              </w:rPr>
+              <w:t>case_no</w:t>
+            </w:r>
+            <w:proofErr w:type="spellEnd"/>
+            <w:r>
+              <w:rPr>
+                <w:rFonts w:asciiTheme="majorHAnsi" w:hAnsiTheme="majorHAnsi" w:cstheme="majorHAnsi"/>
+                <w:sz w:val="20"/>
+                <w:szCs w:val="20"/>
+                <w:lang w:val="en-US"/>
+              </w:rPr>
+              <w:t>: 660</w:t>
             </w:r>
           </w:p>
         </w:tc>
@@ -5134,6 +5279,7 @@
                 <w:lang w:val="en-US"/>
               </w:rPr>
             </w:pPr>
+            <w:proofErr w:type="spellStart"/>
             <w:r>
               <w:rPr>
                 <w:rFonts w:asciiTheme="majorHAnsi" w:hAnsiTheme="majorHAnsi" w:cstheme="majorHAnsi"/>
@@ -5145,6 +5291,7 @@
               </w:rPr>
               <w:t>personal_status</w:t>
             </w:r>
+            <w:proofErr w:type="spellEnd"/>
           </w:p>
         </w:tc>
         <w:tc>
@@ -5270,6 +5417,7 @@
               </w:rPr>
               <w:t>female/div/</w:t>
             </w:r>
+            <w:proofErr w:type="spellStart"/>
             <w:r>
               <w:rPr>
                 <w:rFonts w:asciiTheme="majorHAnsi" w:hAnsiTheme="majorHAnsi" w:cstheme="majorHAnsi"/>
@@ -5286,7 +5434,17 @@
                 <w:szCs w:val="24"/>
                 <w:lang w:val="en-US"/>
               </w:rPr>
-              <w:t>ep/mar</w:t>
+              <w:t>ep</w:t>
+            </w:r>
+            <w:proofErr w:type="spellEnd"/>
+            <w:r>
+              <w:rPr>
+                <w:rFonts w:asciiTheme="majorHAnsi" w:hAnsiTheme="majorHAnsi" w:cstheme="majorHAnsi"/>
+                <w:sz w:val="24"/>
+                <w:szCs w:val="24"/>
+                <w:lang w:val="en-US"/>
+              </w:rPr>
+              <w:t>/mar</w:t>
             </w:r>
           </w:p>
         </w:tc>
@@ -5366,7 +5524,27 @@
                 <w:szCs w:val="24"/>
                 <w:lang w:val="en-US"/>
               </w:rPr>
-              <w:t>‘male div/sep’</w:t>
+              <w:t>‘male div/</w:t>
+            </w:r>
+            <w:proofErr w:type="spellStart"/>
+            <w:r>
+              <w:rPr>
+                <w:rFonts w:asciiTheme="majorHAnsi" w:hAnsiTheme="majorHAnsi" w:cstheme="majorHAnsi"/>
+                <w:sz w:val="24"/>
+                <w:szCs w:val="24"/>
+                <w:lang w:val="en-US"/>
+              </w:rPr>
+              <w:t>sep</w:t>
+            </w:r>
+            <w:proofErr w:type="spellEnd"/>
+            <w:r>
+              <w:rPr>
+                <w:rFonts w:asciiTheme="majorHAnsi" w:hAnsiTheme="majorHAnsi" w:cstheme="majorHAnsi"/>
+                <w:sz w:val="24"/>
+                <w:szCs w:val="24"/>
+                <w:lang w:val="en-US"/>
+              </w:rPr>
+              <w:t>’</w:t>
             </w:r>
           </w:p>
         </w:tc>
@@ -5392,8 +5570,19 @@
                 <w:szCs w:val="24"/>
                 <w:lang w:val="en-US"/>
               </w:rPr>
-              <w:t>male div/sep</w:t>
-            </w:r>
+              <w:t>male div/</w:t>
+            </w:r>
+            <w:proofErr w:type="spellStart"/>
+            <w:r>
+              <w:rPr>
+                <w:rFonts w:asciiTheme="majorHAnsi" w:hAnsiTheme="majorHAnsi" w:cstheme="majorHAnsi"/>
+                <w:sz w:val="24"/>
+                <w:szCs w:val="24"/>
+                <w:lang w:val="en-US"/>
+              </w:rPr>
+              <w:t>sep</w:t>
+            </w:r>
+            <w:proofErr w:type="spellEnd"/>
           </w:p>
         </w:tc>
         <w:tc>
@@ -5463,7 +5652,27 @@
                 <w:szCs w:val="24"/>
                 <w:lang w:val="en-US"/>
               </w:rPr>
-              <w:t>‘male mar/wid’</w:t>
+              <w:t>‘male mar/</w:t>
+            </w:r>
+            <w:proofErr w:type="spellStart"/>
+            <w:r>
+              <w:rPr>
+                <w:rFonts w:asciiTheme="majorHAnsi" w:hAnsiTheme="majorHAnsi" w:cstheme="majorHAnsi"/>
+                <w:sz w:val="24"/>
+                <w:szCs w:val="24"/>
+                <w:lang w:val="en-US"/>
+              </w:rPr>
+              <w:t>wid</w:t>
+            </w:r>
+            <w:proofErr w:type="spellEnd"/>
+            <w:r>
+              <w:rPr>
+                <w:rFonts w:asciiTheme="majorHAnsi" w:hAnsiTheme="majorHAnsi" w:cstheme="majorHAnsi"/>
+                <w:sz w:val="24"/>
+                <w:szCs w:val="24"/>
+                <w:lang w:val="en-US"/>
+              </w:rPr>
+              <w:t>’</w:t>
             </w:r>
           </w:p>
         </w:tc>
@@ -5489,8 +5698,19 @@
                 <w:szCs w:val="24"/>
                 <w:lang w:val="en-US"/>
               </w:rPr>
-              <w:t>male mar/wid</w:t>
-            </w:r>
+              <w:t>male mar/</w:t>
+            </w:r>
+            <w:proofErr w:type="spellStart"/>
+            <w:r>
+              <w:rPr>
+                <w:rFonts w:asciiTheme="majorHAnsi" w:hAnsiTheme="majorHAnsi" w:cstheme="majorHAnsi"/>
+                <w:sz w:val="24"/>
+                <w:szCs w:val="24"/>
+                <w:lang w:val="en-US"/>
+              </w:rPr>
+              <w:t>wid</w:t>
+            </w:r>
+            <w:proofErr w:type="spellEnd"/>
           </w:p>
         </w:tc>
         <w:tc>
@@ -6889,7 +7109,47 @@
                 <w:szCs w:val="24"/>
                 <w:lang w:val="en-US"/>
               </w:rPr>
-              <w:t>‘high qualif/self emp/mgmt’</w:t>
+              <w:t xml:space="preserve">‘high </w:t>
+            </w:r>
+            <w:proofErr w:type="spellStart"/>
+            <w:r>
+              <w:rPr>
+                <w:rFonts w:asciiTheme="majorHAnsi" w:hAnsiTheme="majorHAnsi" w:cstheme="majorHAnsi"/>
+                <w:sz w:val="24"/>
+                <w:szCs w:val="24"/>
+                <w:lang w:val="en-US"/>
+              </w:rPr>
+              <w:t>qualif</w:t>
+            </w:r>
+            <w:proofErr w:type="spellEnd"/>
+            <w:r>
+              <w:rPr>
+                <w:rFonts w:asciiTheme="majorHAnsi" w:hAnsiTheme="majorHAnsi" w:cstheme="majorHAnsi"/>
+                <w:sz w:val="24"/>
+                <w:szCs w:val="24"/>
+                <w:lang w:val="en-US"/>
+              </w:rPr>
+              <w:t>/self emp/</w:t>
+            </w:r>
+            <w:proofErr w:type="spellStart"/>
+            <w:r>
+              <w:rPr>
+                <w:rFonts w:asciiTheme="majorHAnsi" w:hAnsiTheme="majorHAnsi" w:cstheme="majorHAnsi"/>
+                <w:sz w:val="24"/>
+                <w:szCs w:val="24"/>
+                <w:lang w:val="en-US"/>
+              </w:rPr>
+              <w:t>mgmt</w:t>
+            </w:r>
+            <w:proofErr w:type="spellEnd"/>
+            <w:r>
+              <w:rPr>
+                <w:rFonts w:asciiTheme="majorHAnsi" w:hAnsiTheme="majorHAnsi" w:cstheme="majorHAnsi"/>
+                <w:sz w:val="24"/>
+                <w:szCs w:val="24"/>
+                <w:lang w:val="en-US"/>
+              </w:rPr>
+              <w:t>’</w:t>
             </w:r>
           </w:p>
         </w:tc>
@@ -6915,7 +7175,27 @@
                 <w:szCs w:val="24"/>
                 <w:lang w:val="en-US"/>
               </w:rPr>
-              <w:t>high qualif/self emp/mgmt.</w:t>
+              <w:t xml:space="preserve">high </w:t>
+            </w:r>
+            <w:proofErr w:type="spellStart"/>
+            <w:r>
+              <w:rPr>
+                <w:rFonts w:asciiTheme="majorHAnsi" w:hAnsiTheme="majorHAnsi" w:cstheme="majorHAnsi"/>
+                <w:sz w:val="24"/>
+                <w:szCs w:val="24"/>
+                <w:lang w:val="en-US"/>
+              </w:rPr>
+              <w:t>qualif</w:t>
+            </w:r>
+            <w:proofErr w:type="spellEnd"/>
+            <w:r>
+              <w:rPr>
+                <w:rFonts w:asciiTheme="majorHAnsi" w:hAnsiTheme="majorHAnsi" w:cstheme="majorHAnsi"/>
+                <w:sz w:val="24"/>
+                <w:szCs w:val="24"/>
+                <w:lang w:val="en-US"/>
+              </w:rPr>
+              <w:t>/self emp/mgmt.</w:t>
             </w:r>
           </w:p>
         </w:tc>
@@ -6986,7 +7266,27 @@
                 <w:szCs w:val="24"/>
                 <w:lang w:val="en-US"/>
               </w:rPr>
-              <w:t>‘unemp/unskilled non res’</w:t>
+              <w:t>‘</w:t>
+            </w:r>
+            <w:proofErr w:type="spellStart"/>
+            <w:r>
+              <w:rPr>
+                <w:rFonts w:asciiTheme="majorHAnsi" w:hAnsiTheme="majorHAnsi" w:cstheme="majorHAnsi"/>
+                <w:sz w:val="24"/>
+                <w:szCs w:val="24"/>
+                <w:lang w:val="en-US"/>
+              </w:rPr>
+              <w:t>unemp</w:t>
+            </w:r>
+            <w:proofErr w:type="spellEnd"/>
+            <w:r>
+              <w:rPr>
+                <w:rFonts w:asciiTheme="majorHAnsi" w:hAnsiTheme="majorHAnsi" w:cstheme="majorHAnsi"/>
+                <w:sz w:val="24"/>
+                <w:szCs w:val="24"/>
+                <w:lang w:val="en-US"/>
+              </w:rPr>
+              <w:t>/unskilled non res’</w:t>
             </w:r>
           </w:p>
         </w:tc>
@@ -7005,14 +7305,25 @@
                 <w:lang w:val="en-US"/>
               </w:rPr>
             </w:pPr>
-            <w:r>
-              <w:rPr>
-                <w:rFonts w:asciiTheme="majorHAnsi" w:hAnsiTheme="majorHAnsi" w:cstheme="majorHAnsi"/>
-                <w:sz w:val="24"/>
-                <w:szCs w:val="24"/>
-                <w:lang w:val="en-US"/>
-              </w:rPr>
-              <w:t>unemp/unskilled non res</w:t>
+            <w:proofErr w:type="spellStart"/>
+            <w:r>
+              <w:rPr>
+                <w:rFonts w:asciiTheme="majorHAnsi" w:hAnsiTheme="majorHAnsi" w:cstheme="majorHAnsi"/>
+                <w:sz w:val="24"/>
+                <w:szCs w:val="24"/>
+                <w:lang w:val="en-US"/>
+              </w:rPr>
+              <w:t>unemp</w:t>
+            </w:r>
+            <w:proofErr w:type="spellEnd"/>
+            <w:r>
+              <w:rPr>
+                <w:rFonts w:asciiTheme="majorHAnsi" w:hAnsiTheme="majorHAnsi" w:cstheme="majorHAnsi"/>
+                <w:sz w:val="24"/>
+                <w:szCs w:val="24"/>
+                <w:lang w:val="en-US"/>
+              </w:rPr>
+              <w:t>/unskilled non res</w:t>
             </w:r>
           </w:p>
         </w:tc>
@@ -7373,7 +7684,27 @@
           <w:szCs w:val="24"/>
           <w:lang w:val="en-US"/>
         </w:rPr>
-        <w:t>Lastly no duplicates have been found when comparing against the case_no, therefore we directly proce</w:t>
+        <w:t xml:space="preserve">Lastly no duplicates have been found when comparing against the </w:t>
+      </w:r>
+      <w:proofErr w:type="spellStart"/>
+      <w:r>
+        <w:rPr>
+          <w:rFonts w:asciiTheme="majorHAnsi" w:hAnsiTheme="majorHAnsi" w:cstheme="majorHAnsi"/>
+          <w:sz w:val="24"/>
+          <w:szCs w:val="24"/>
+          <w:lang w:val="en-US"/>
+        </w:rPr>
+        <w:t>case_no</w:t>
+      </w:r>
+      <w:proofErr w:type="spellEnd"/>
+      <w:r>
+        <w:rPr>
+          <w:rFonts w:asciiTheme="majorHAnsi" w:hAnsiTheme="majorHAnsi" w:cstheme="majorHAnsi"/>
+          <w:sz w:val="24"/>
+          <w:szCs w:val="24"/>
+          <w:lang w:val="en-US"/>
+        </w:rPr>
+        <w:t>, therefore we directly proce</w:t>
       </w:r>
       <w:r>
         <w:rPr>
@@ -7456,6 +7787,35 @@
           <w:lang w:val="en-US"/>
         </w:rPr>
         <w:t>From the cleaned data set, two additional data sets have been produced.</w:t>
+      </w:r>
+    </w:p>
+    <w:p>
+      <w:pPr>
+        <w:pStyle w:val="ListParagraph"/>
+        <w:rPr>
+          <w:rFonts w:asciiTheme="majorHAnsi" w:hAnsiTheme="majorHAnsi" w:cstheme="majorHAnsi"/>
+          <w:sz w:val="24"/>
+          <w:szCs w:val="24"/>
+          <w:lang w:val="en-US"/>
+        </w:rPr>
+      </w:pPr>
+      <w:r>
+        <w:rPr>
+          <w:rFonts w:asciiTheme="majorHAnsi" w:hAnsiTheme="majorHAnsi" w:cstheme="majorHAnsi"/>
+          <w:sz w:val="24"/>
+          <w:szCs w:val="24"/>
+          <w:lang w:val="en-US"/>
+        </w:rPr>
+        <w:t>In order to obtain the nominal data set below, many attempts have been done</w:t>
+      </w:r>
+      <w:r>
+        <w:rPr>
+          <w:rFonts w:asciiTheme="majorHAnsi" w:hAnsiTheme="majorHAnsi" w:cstheme="majorHAnsi"/>
+          <w:sz w:val="24"/>
+          <w:szCs w:val="24"/>
+          <w:lang w:val="en-US"/>
+        </w:rPr>
+        <w:t xml:space="preserve"> splitting the data in different size bins. The proposed approach has a good overall accuracy</w:t>
       </w:r>
     </w:p>
     <w:p>
@@ -8348,6 +8708,17 @@
           <w:lang w:val="en-US"/>
         </w:rPr>
       </w:pPr>
+    </w:p>
+    <w:p>
+      <w:pPr>
+        <w:pStyle w:val="ListParagraph"/>
+        <w:rPr>
+          <w:rFonts w:asciiTheme="majorHAnsi" w:hAnsiTheme="majorHAnsi" w:cstheme="majorHAnsi"/>
+          <w:sz w:val="24"/>
+          <w:szCs w:val="24"/>
+          <w:lang w:val="en-US"/>
+        </w:rPr>
+      </w:pPr>
       <w:r>
         <w:rPr>
           <w:rFonts w:asciiTheme="majorHAnsi" w:hAnsiTheme="majorHAnsi" w:cstheme="majorHAnsi"/>
@@ -8450,8 +8821,17 @@
         <w:pStyle w:val="ListParagraph"/>
         <w:rPr>
           <w:rFonts w:asciiTheme="majorHAnsi" w:hAnsiTheme="majorHAnsi" w:cstheme="majorHAnsi"/>
-          <w:b/>
-          <w:bCs/>
+          <w:sz w:val="24"/>
+          <w:szCs w:val="24"/>
+          <w:lang w:val="en-US"/>
+        </w:rPr>
+      </w:pPr>
+    </w:p>
+    <w:p>
+      <w:pPr>
+        <w:pStyle w:val="ListParagraph"/>
+        <w:rPr>
+          <w:rFonts w:asciiTheme="majorHAnsi" w:hAnsiTheme="majorHAnsi" w:cstheme="majorHAnsi"/>
           <w:sz w:val="24"/>
           <w:szCs w:val="24"/>
           <w:lang w:val="en-US"/>
@@ -8683,6 +9063,7 @@
           <w:szCs w:val="24"/>
           <w:lang w:val="en-US"/>
         </w:rPr>
+        <w:lastRenderedPageBreak/>
         <w:t>The algorithm chose</w:t>
       </w:r>
       <w:r>
@@ -8692,7 +9073,43 @@
           <w:szCs w:val="24"/>
           <w:lang w:val="en-US"/>
         </w:rPr>
-        <w:t xml:space="preserve"> credit_history as the classifying attribute and over 1000 instances, 717 are correctly classified</w:t>
+        <w:t xml:space="preserve"> </w:t>
+      </w:r>
+      <w:r>
+        <w:rPr>
+          <w:rFonts w:asciiTheme="majorHAnsi" w:hAnsiTheme="majorHAnsi" w:cstheme="majorHAnsi"/>
+          <w:sz w:val="24"/>
+          <w:szCs w:val="24"/>
+          <w:lang w:val="en-US"/>
+        </w:rPr>
+        <w:t>“</w:t>
+      </w:r>
+      <w:r>
+        <w:rPr>
+          <w:rFonts w:asciiTheme="majorHAnsi" w:hAnsiTheme="majorHAnsi" w:cstheme="majorHAnsi"/>
+          <w:sz w:val="24"/>
+          <w:szCs w:val="24"/>
+          <w:lang w:val="en-US"/>
+        </w:rPr>
+        <w:t>credit_history</w:t>
+      </w:r>
+      <w:r>
+        <w:rPr>
+          <w:rFonts w:asciiTheme="majorHAnsi" w:hAnsiTheme="majorHAnsi" w:cstheme="majorHAnsi"/>
+          <w:sz w:val="24"/>
+          <w:szCs w:val="24"/>
+          <w:lang w:val="en-US"/>
+        </w:rPr>
+        <w:t>”</w:t>
+      </w:r>
+      <w:r>
+        <w:rPr>
+          <w:rFonts w:asciiTheme="majorHAnsi" w:hAnsiTheme="majorHAnsi" w:cstheme="majorHAnsi"/>
+          <w:sz w:val="24"/>
+          <w:szCs w:val="24"/>
+          <w:lang w:val="en-US"/>
+        </w:rPr>
+        <w:t xml:space="preserve"> as the classifying attribute and over 1000 instances, 717 are correctly classified</w:t>
       </w:r>
       <w:r>
         <w:rPr>
@@ -8847,6 +9264,7 @@
                 <w:lang w:val="en-US"/>
               </w:rPr>
             </w:pPr>
+            <w:proofErr w:type="spellStart"/>
             <w:r>
               <w:rPr>
                 <w:rFonts w:asciiTheme="majorHAnsi" w:hAnsiTheme="majorHAnsi" w:cstheme="majorHAnsi"/>
@@ -8858,6 +9276,7 @@
               </w:rPr>
               <w:t>R.2</w:t>
             </w:r>
+            <w:proofErr w:type="spellEnd"/>
           </w:p>
         </w:tc>
         <w:tc>
@@ -8963,6 +9382,19 @@
         </w:rPr>
         <w:t>; for instance, why should we award a loan with someone with critical or other existing credit?</w:t>
       </w:r>
+    </w:p>
+    <w:p>
+      <w:pPr>
+        <w:pStyle w:val="ListParagraph"/>
+        <w:rPr>
+          <w:rFonts w:asciiTheme="majorHAnsi" w:hAnsiTheme="majorHAnsi" w:cstheme="majorHAnsi"/>
+          <w:b/>
+          <w:bCs/>
+          <w:sz w:val="24"/>
+          <w:szCs w:val="24"/>
+          <w:lang w:val="en-US"/>
+        </w:rPr>
+      </w:pPr>
     </w:p>
     <w:p>
       <w:pPr>
@@ -9062,7 +9494,61 @@
           <w:szCs w:val="24"/>
           <w:lang w:val="en-US"/>
         </w:rPr>
-        <w:t>By using the training set testing option on the nominal bank data set we get an accuracy of 80.6%, with the decision tree picking the checking_status as the first most useful determiner.</w:t>
+        <w:t>By using the training set testing option on the nominal bank data set we get an accuracy of 80.6%</w:t>
+      </w:r>
+      <w:r>
+        <w:rPr>
+          <w:rFonts w:asciiTheme="majorHAnsi" w:hAnsiTheme="majorHAnsi" w:cstheme="majorHAnsi"/>
+          <w:sz w:val="24"/>
+          <w:szCs w:val="24"/>
+          <w:lang w:val="en-US"/>
+        </w:rPr>
+        <w:t>, a good value</w:t>
+      </w:r>
+      <w:r>
+        <w:rPr>
+          <w:rFonts w:asciiTheme="majorHAnsi" w:hAnsiTheme="majorHAnsi" w:cstheme="majorHAnsi"/>
+          <w:sz w:val="24"/>
+          <w:szCs w:val="24"/>
+          <w:lang w:val="en-US"/>
+        </w:rPr>
+        <w:t xml:space="preserve">, with the decision tree picking the </w:t>
+      </w:r>
+      <w:r>
+        <w:rPr>
+          <w:rFonts w:asciiTheme="majorHAnsi" w:hAnsiTheme="majorHAnsi" w:cstheme="majorHAnsi"/>
+          <w:sz w:val="24"/>
+          <w:szCs w:val="24"/>
+          <w:lang w:val="en-US"/>
+        </w:rPr>
+        <w:t>“</w:t>
+      </w:r>
+      <w:r>
+        <w:rPr>
+          <w:rFonts w:asciiTheme="majorHAnsi" w:hAnsiTheme="majorHAnsi" w:cstheme="majorHAnsi"/>
+          <w:sz w:val="24"/>
+          <w:szCs w:val="24"/>
+          <w:lang w:val="en-US"/>
+        </w:rPr>
+        <w:t>checking_status</w:t>
+      </w:r>
+      <w:r>
+        <w:rPr>
+          <w:rFonts w:asciiTheme="majorHAnsi" w:hAnsiTheme="majorHAnsi" w:cstheme="majorHAnsi"/>
+          <w:sz w:val="24"/>
+          <w:szCs w:val="24"/>
+          <w:lang w:val="en-US"/>
+        </w:rPr>
+        <w:t>”</w:t>
+      </w:r>
+      <w:r>
+        <w:rPr>
+          <w:rFonts w:asciiTheme="majorHAnsi" w:hAnsiTheme="majorHAnsi" w:cstheme="majorHAnsi"/>
+          <w:sz w:val="24"/>
+          <w:szCs w:val="24"/>
+          <w:lang w:val="en-US"/>
+        </w:rPr>
+        <w:t xml:space="preserve"> as the first most useful determiner.</w:t>
       </w:r>
     </w:p>
     <w:p>
@@ -9082,7 +9568,106 @@
           <w:szCs w:val="24"/>
           <w:lang w:val="en-US"/>
         </w:rPr>
-        <w:t>Rules have been picked as a trade off between highest accuracy and coverage</w:t>
+        <w:t xml:space="preserve">Rules have been picked as a trade off between highest accuracy and </w:t>
+      </w:r>
+      <w:r>
+        <w:rPr>
+          <w:rFonts w:asciiTheme="majorHAnsi" w:hAnsiTheme="majorHAnsi" w:cstheme="majorHAnsi"/>
+          <w:sz w:val="24"/>
+          <w:szCs w:val="24"/>
+          <w:lang w:val="en-US"/>
+        </w:rPr>
+        <w:t xml:space="preserve">highest </w:t>
+      </w:r>
+      <w:r>
+        <w:rPr>
+          <w:rFonts w:asciiTheme="majorHAnsi" w:hAnsiTheme="majorHAnsi" w:cstheme="majorHAnsi"/>
+          <w:sz w:val="24"/>
+          <w:szCs w:val="24"/>
+          <w:lang w:val="en-US"/>
+        </w:rPr>
+        <w:t>coverage</w:t>
+      </w:r>
+      <w:r>
+        <w:rPr>
+          <w:rFonts w:asciiTheme="majorHAnsi" w:hAnsiTheme="majorHAnsi" w:cstheme="majorHAnsi"/>
+          <w:sz w:val="24"/>
+          <w:szCs w:val="24"/>
+          <w:lang w:val="en-US"/>
+        </w:rPr>
+        <w:t xml:space="preserve">, and by looking at them we can deduce that </w:t>
+      </w:r>
+      <w:r>
+        <w:rPr>
+          <w:rFonts w:asciiTheme="majorHAnsi" w:hAnsiTheme="majorHAnsi" w:cstheme="majorHAnsi"/>
+          <w:sz w:val="24"/>
+          <w:szCs w:val="24"/>
+          <w:lang w:val="en-US"/>
+        </w:rPr>
+        <w:t>“</w:t>
+      </w:r>
+      <w:r>
+        <w:rPr>
+          <w:rFonts w:asciiTheme="majorHAnsi" w:hAnsiTheme="majorHAnsi" w:cstheme="majorHAnsi"/>
+          <w:sz w:val="24"/>
+          <w:szCs w:val="24"/>
+          <w:lang w:val="en-US"/>
+        </w:rPr>
+        <w:t>checking_status</w:t>
+      </w:r>
+      <w:r>
+        <w:rPr>
+          <w:rFonts w:asciiTheme="majorHAnsi" w:hAnsiTheme="majorHAnsi" w:cstheme="majorHAnsi"/>
+          <w:sz w:val="24"/>
+          <w:szCs w:val="24"/>
+          <w:lang w:val="en-US"/>
+        </w:rPr>
+        <w:t>”</w:t>
+      </w:r>
+      <w:r>
+        <w:rPr>
+          <w:rFonts w:asciiTheme="majorHAnsi" w:hAnsiTheme="majorHAnsi" w:cstheme="majorHAnsi"/>
+          <w:sz w:val="24"/>
+          <w:szCs w:val="24"/>
+          <w:lang w:val="en-US"/>
+        </w:rPr>
+        <w:t xml:space="preserve">, </w:t>
+      </w:r>
+      <w:r>
+        <w:rPr>
+          <w:rFonts w:asciiTheme="majorHAnsi" w:hAnsiTheme="majorHAnsi" w:cstheme="majorHAnsi"/>
+          <w:sz w:val="24"/>
+          <w:szCs w:val="24"/>
+          <w:lang w:val="en-US"/>
+        </w:rPr>
+        <w:t>“</w:t>
+      </w:r>
+      <w:r>
+        <w:rPr>
+          <w:rFonts w:asciiTheme="majorHAnsi" w:hAnsiTheme="majorHAnsi" w:cstheme="majorHAnsi"/>
+          <w:sz w:val="24"/>
+          <w:szCs w:val="24"/>
+          <w:lang w:val="en-US"/>
+        </w:rPr>
+        <w:t>credit_history</w:t>
+      </w:r>
+      <w:r>
+        <w:rPr>
+          <w:rFonts w:asciiTheme="majorHAnsi" w:hAnsiTheme="majorHAnsi" w:cstheme="majorHAnsi"/>
+          <w:sz w:val="24"/>
+          <w:szCs w:val="24"/>
+          <w:lang w:val="en-US"/>
+        </w:rPr>
+        <w:t>”</w:t>
+      </w:r>
+      <w:r>
+        <w:rPr>
+          <w:rFonts w:asciiTheme="majorHAnsi" w:hAnsiTheme="majorHAnsi" w:cstheme="majorHAnsi"/>
+          <w:sz w:val="24"/>
+          <w:szCs w:val="24"/>
+          <w:lang w:val="en-US"/>
+        </w:rPr>
+        <w:t xml:space="preserve"> and purpose play an important role in the decision making.</w:t>
       </w:r>
     </w:p>
     <w:p>
@@ -9090,6 +9675,303 @@
         <w:pStyle w:val="ListParagraph"/>
         <w:rPr>
           <w:rFonts w:asciiTheme="majorHAnsi" w:hAnsiTheme="majorHAnsi" w:cstheme="majorHAnsi"/>
+          <w:sz w:val="24"/>
+          <w:szCs w:val="24"/>
+          <w:lang w:val="en-US"/>
+        </w:rPr>
+      </w:pPr>
+    </w:p>
+    <w:p>
+      <w:pPr>
+        <w:pStyle w:val="ListParagraph"/>
+        <w:rPr>
+          <w:rFonts w:asciiTheme="majorHAnsi" w:hAnsiTheme="majorHAnsi" w:cstheme="majorHAnsi"/>
+          <w:sz w:val="24"/>
+          <w:szCs w:val="24"/>
+          <w:lang w:val="en-US"/>
+        </w:rPr>
+      </w:pPr>
+      <w:r>
+        <w:rPr>
+          <w:rFonts w:asciiTheme="majorHAnsi" w:hAnsiTheme="majorHAnsi" w:cstheme="majorHAnsi"/>
+          <w:sz w:val="24"/>
+          <w:szCs w:val="24"/>
+          <w:lang w:val="en-US"/>
+        </w:rPr>
+        <w:t>Additionally, the confusion matrix gives us a deeper insight: 662 values have been correctly classified as good (true positives) and 38 have been misclassified as bad (false negatives), whereas 144 values have been correctly classified as bad (true negatives) and 156 have been misclassified as good (false positives).</w:t>
+      </w:r>
+    </w:p>
+    <w:tbl>
+      <w:tblPr>
+        <w:tblStyle w:val="TableGrid"/>
+        <w:tblW w:w="0" w:type="auto"/>
+        <w:tblInd w:w="720" w:type="dxa"/>
+        <w:tblLook w:val="04A0" w:firstRow="1" w:lastRow="0" w:firstColumn="1" w:lastColumn="0" w:noHBand="0" w:noVBand="1"/>
+      </w:tblPr>
+      <w:tblGrid>
+        <w:gridCol w:w="835"/>
+        <w:gridCol w:w="708"/>
+        <w:gridCol w:w="6753"/>
+      </w:tblGrid>
+      <w:tr>
+        <w:tc>
+          <w:tcPr>
+            <w:tcW w:w="835" w:type="dxa"/>
+          </w:tcPr>
+          <w:p>
+            <w:pPr>
+              <w:pStyle w:val="ListParagraph"/>
+              <w:ind w:left="0"/>
+              <w:rPr>
+                <w:rFonts w:asciiTheme="majorHAnsi" w:hAnsiTheme="majorHAnsi" w:cstheme="majorHAnsi"/>
+                <w:b/>
+                <w:bCs/>
+                <w:sz w:val="24"/>
+                <w:szCs w:val="24"/>
+                <w:lang w:val="en-US"/>
+              </w:rPr>
+            </w:pPr>
+            <w:r>
+              <w:rPr>
+                <w:rFonts w:asciiTheme="majorHAnsi" w:hAnsiTheme="majorHAnsi" w:cstheme="majorHAnsi"/>
+                <w:b/>
+                <w:bCs/>
+                <w:sz w:val="24"/>
+                <w:szCs w:val="24"/>
+                <w:lang w:val="en-US"/>
+              </w:rPr>
+              <w:t>a</w:t>
+            </w:r>
+          </w:p>
+        </w:tc>
+        <w:tc>
+          <w:tcPr>
+            <w:tcW w:w="708" w:type="dxa"/>
+          </w:tcPr>
+          <w:p>
+            <w:pPr>
+              <w:pStyle w:val="ListParagraph"/>
+              <w:ind w:left="0"/>
+              <w:rPr>
+                <w:rFonts w:asciiTheme="majorHAnsi" w:hAnsiTheme="majorHAnsi" w:cstheme="majorHAnsi"/>
+                <w:b/>
+                <w:bCs/>
+                <w:sz w:val="24"/>
+                <w:szCs w:val="24"/>
+                <w:lang w:val="en-US"/>
+              </w:rPr>
+            </w:pPr>
+            <w:r>
+              <w:rPr>
+                <w:rFonts w:asciiTheme="majorHAnsi" w:hAnsiTheme="majorHAnsi" w:cstheme="majorHAnsi"/>
+                <w:b/>
+                <w:bCs/>
+                <w:sz w:val="24"/>
+                <w:szCs w:val="24"/>
+                <w:lang w:val="en-US"/>
+              </w:rPr>
+              <w:t xml:space="preserve">b   </w:t>
+            </w:r>
+          </w:p>
+        </w:tc>
+        <w:tc>
+          <w:tcPr>
+            <w:tcW w:w="6753" w:type="dxa"/>
+          </w:tcPr>
+          <w:p>
+            <w:pPr>
+              <w:pStyle w:val="ListParagraph"/>
+              <w:ind w:left="0"/>
+              <w:rPr>
+                <w:rFonts w:asciiTheme="majorHAnsi" w:hAnsiTheme="majorHAnsi" w:cstheme="majorHAnsi"/>
+                <w:b/>
+                <w:bCs/>
+                <w:sz w:val="24"/>
+                <w:szCs w:val="24"/>
+                <w:lang w:val="en-US"/>
+              </w:rPr>
+            </w:pPr>
+            <w:r>
+              <w:rPr>
+                <w:rFonts w:asciiTheme="majorHAnsi" w:hAnsiTheme="majorHAnsi" w:cstheme="majorHAnsi"/>
+                <w:b/>
+                <w:bCs/>
+                <w:sz w:val="24"/>
+                <w:szCs w:val="24"/>
+                <w:lang w:val="en-US"/>
+              </w:rPr>
+              <w:t>&lt;-- classified as</w:t>
+            </w:r>
+          </w:p>
+        </w:tc>
+      </w:tr>
+      <w:tr>
+        <w:tc>
+          <w:tcPr>
+            <w:tcW w:w="835" w:type="dxa"/>
+          </w:tcPr>
+          <w:p>
+            <w:pPr>
+              <w:pStyle w:val="ListParagraph"/>
+              <w:ind w:left="0"/>
+              <w:rPr>
+                <w:rFonts w:asciiTheme="majorHAnsi" w:hAnsiTheme="majorHAnsi" w:cstheme="majorHAnsi"/>
+                <w:sz w:val="24"/>
+                <w:szCs w:val="24"/>
+                <w:lang w:val="en-US"/>
+              </w:rPr>
+            </w:pPr>
+            <w:r>
+              <w:rPr>
+                <w:rFonts w:asciiTheme="majorHAnsi" w:hAnsiTheme="majorHAnsi" w:cstheme="majorHAnsi"/>
+                <w:sz w:val="24"/>
+                <w:szCs w:val="24"/>
+                <w:lang w:val="en-US"/>
+              </w:rPr>
+              <w:t>662</w:t>
+            </w:r>
+          </w:p>
+        </w:tc>
+        <w:tc>
+          <w:tcPr>
+            <w:tcW w:w="708" w:type="dxa"/>
+          </w:tcPr>
+          <w:p>
+            <w:pPr>
+              <w:pStyle w:val="ListParagraph"/>
+              <w:ind w:left="0"/>
+              <w:rPr>
+                <w:rFonts w:asciiTheme="majorHAnsi" w:hAnsiTheme="majorHAnsi" w:cstheme="majorHAnsi"/>
+                <w:sz w:val="24"/>
+                <w:szCs w:val="24"/>
+                <w:lang w:val="en-US"/>
+              </w:rPr>
+            </w:pPr>
+            <w:r>
+              <w:rPr>
+                <w:rFonts w:asciiTheme="majorHAnsi" w:hAnsiTheme="majorHAnsi" w:cstheme="majorHAnsi"/>
+                <w:sz w:val="24"/>
+                <w:szCs w:val="24"/>
+                <w:lang w:val="en-US"/>
+              </w:rPr>
+              <w:t>38</w:t>
+            </w:r>
+          </w:p>
+        </w:tc>
+        <w:tc>
+          <w:tcPr>
+            <w:tcW w:w="6753" w:type="dxa"/>
+          </w:tcPr>
+          <w:p>
+            <w:pPr>
+              <w:pStyle w:val="ListParagraph"/>
+              <w:ind w:left="0"/>
+              <w:rPr>
+                <w:rFonts w:asciiTheme="majorHAnsi" w:hAnsiTheme="majorHAnsi" w:cstheme="majorHAnsi"/>
+                <w:sz w:val="24"/>
+                <w:szCs w:val="24"/>
+                <w:lang w:val="en-US"/>
+              </w:rPr>
+            </w:pPr>
+            <w:r>
+              <w:rPr>
+                <w:rFonts w:asciiTheme="majorHAnsi" w:hAnsiTheme="majorHAnsi" w:cstheme="majorHAnsi"/>
+                <w:sz w:val="24"/>
+                <w:szCs w:val="24"/>
+                <w:lang w:val="en-US"/>
+              </w:rPr>
+              <w:t>a = good</w:t>
+            </w:r>
+          </w:p>
+        </w:tc>
+      </w:tr>
+      <w:tr>
+        <w:tc>
+          <w:tcPr>
+            <w:tcW w:w="835" w:type="dxa"/>
+          </w:tcPr>
+          <w:p>
+            <w:pPr>
+              <w:pStyle w:val="ListParagraph"/>
+              <w:ind w:left="0"/>
+              <w:rPr>
+                <w:rFonts w:asciiTheme="majorHAnsi" w:hAnsiTheme="majorHAnsi" w:cstheme="majorHAnsi"/>
+                <w:sz w:val="24"/>
+                <w:szCs w:val="24"/>
+                <w:lang w:val="en-US"/>
+              </w:rPr>
+            </w:pPr>
+            <w:r>
+              <w:rPr>
+                <w:rFonts w:asciiTheme="majorHAnsi" w:hAnsiTheme="majorHAnsi" w:cstheme="majorHAnsi"/>
+                <w:sz w:val="24"/>
+                <w:szCs w:val="24"/>
+                <w:lang w:val="en-US"/>
+              </w:rPr>
+              <w:t>156</w:t>
+            </w:r>
+          </w:p>
+        </w:tc>
+        <w:tc>
+          <w:tcPr>
+            <w:tcW w:w="708" w:type="dxa"/>
+          </w:tcPr>
+          <w:p>
+            <w:pPr>
+              <w:pStyle w:val="ListParagraph"/>
+              <w:ind w:left="0"/>
+              <w:rPr>
+                <w:rFonts w:asciiTheme="majorHAnsi" w:hAnsiTheme="majorHAnsi" w:cstheme="majorHAnsi"/>
+                <w:sz w:val="24"/>
+                <w:szCs w:val="24"/>
+                <w:lang w:val="en-US"/>
+              </w:rPr>
+            </w:pPr>
+            <w:r>
+              <w:rPr>
+                <w:rFonts w:asciiTheme="majorHAnsi" w:hAnsiTheme="majorHAnsi" w:cstheme="majorHAnsi"/>
+                <w:sz w:val="24"/>
+                <w:szCs w:val="24"/>
+                <w:lang w:val="en-US"/>
+              </w:rPr>
+              <w:t>144</w:t>
+            </w:r>
+          </w:p>
+        </w:tc>
+        <w:tc>
+          <w:tcPr>
+            <w:tcW w:w="6753" w:type="dxa"/>
+          </w:tcPr>
+          <w:p>
+            <w:pPr>
+              <w:pStyle w:val="ListParagraph"/>
+              <w:ind w:left="0"/>
+              <w:rPr>
+                <w:rFonts w:asciiTheme="majorHAnsi" w:hAnsiTheme="majorHAnsi" w:cstheme="majorHAnsi"/>
+                <w:sz w:val="24"/>
+                <w:szCs w:val="24"/>
+                <w:lang w:val="en-US"/>
+              </w:rPr>
+            </w:pPr>
+            <w:r>
+              <w:rPr>
+                <w:rFonts w:asciiTheme="majorHAnsi" w:hAnsiTheme="majorHAnsi" w:cstheme="majorHAnsi"/>
+                <w:sz w:val="24"/>
+                <w:szCs w:val="24"/>
+                <w:lang w:val="en-US"/>
+              </w:rPr>
+              <w:t>b = bad</w:t>
+            </w:r>
+          </w:p>
+        </w:tc>
+      </w:tr>
+    </w:tbl>
+    <w:p>
+      <w:pPr>
+        <w:rPr>
+          <w:rFonts w:asciiTheme="majorHAnsi" w:hAnsiTheme="majorHAnsi" w:cstheme="majorHAnsi"/>
+          <w:b/>
+          <w:bCs/>
           <w:sz w:val="24"/>
           <w:szCs w:val="24"/>
           <w:lang w:val="en-US"/>
@@ -9386,6 +10268,7 @@
                 <w:lang w:val="en-US"/>
               </w:rPr>
             </w:pPr>
+            <w:proofErr w:type="spellStart"/>
             <w:r>
               <w:rPr>
                 <w:rFonts w:asciiTheme="majorHAnsi" w:hAnsiTheme="majorHAnsi" w:cstheme="majorHAnsi"/>
@@ -9419,6 +10302,7 @@
               </w:rPr>
               <w:t>2</w:t>
             </w:r>
+            <w:proofErr w:type="spellEnd"/>
           </w:p>
         </w:tc>
         <w:tc>
@@ -9565,31 +10449,61 @@
             <w:r>
               <w:rPr>
                 <w:rFonts w:asciiTheme="majorHAnsi" w:hAnsiTheme="majorHAnsi" w:cstheme="majorHAnsi"/>
-                <w:sz w:val="24"/>
-                <w:szCs w:val="24"/>
-                <w:lang w:val="en-US"/>
-              </w:rPr>
-              <w:t>83.33%    Out of 15 instances, 5 were misclassified.</w:t>
-            </w:r>
-          </w:p>
-          <w:p>
-            <w:pPr>
-              <w:pStyle w:val="ListParagraph"/>
-              <w:ind w:left="0"/>
-              <w:rPr>
-                <w:rFonts w:asciiTheme="majorHAnsi" w:hAnsiTheme="majorHAnsi" w:cstheme="majorHAnsi"/>
-                <w:sz w:val="24"/>
-                <w:szCs w:val="24"/>
-                <w:lang w:val="en-US"/>
-              </w:rPr>
-            </w:pPr>
-            <w:r>
-              <w:rPr>
-                <w:rFonts w:asciiTheme="majorHAnsi" w:hAnsiTheme="majorHAnsi" w:cstheme="majorHAnsi"/>
-                <w:sz w:val="24"/>
-                <w:szCs w:val="24"/>
-                <w:lang w:val="en-US"/>
-              </w:rPr>
+                <w:b/>
+                <w:bCs/>
+                <w:sz w:val="24"/>
+                <w:szCs w:val="24"/>
+                <w:lang w:val="en-US"/>
+              </w:rPr>
+              <w:t>66</w:t>
+            </w:r>
+            <w:r>
+              <w:rPr>
+                <w:rFonts w:asciiTheme="majorHAnsi" w:hAnsiTheme="majorHAnsi" w:cstheme="majorHAnsi"/>
+                <w:sz w:val="24"/>
+                <w:szCs w:val="24"/>
+                <w:lang w:val="en-US"/>
+              </w:rPr>
+              <w:t>.</w:t>
+            </w:r>
+            <w:r>
+              <w:rPr>
+                <w:rFonts w:asciiTheme="majorHAnsi" w:hAnsiTheme="majorHAnsi" w:cstheme="majorHAnsi"/>
+                <w:sz w:val="24"/>
+                <w:szCs w:val="24"/>
+                <w:lang w:val="en-US"/>
+              </w:rPr>
+              <w:t>66</w:t>
+            </w:r>
+            <w:r>
+              <w:rPr>
+                <w:rFonts w:asciiTheme="majorHAnsi" w:hAnsiTheme="majorHAnsi" w:cstheme="majorHAnsi"/>
+                <w:sz w:val="24"/>
+                <w:szCs w:val="24"/>
+                <w:lang w:val="en-US"/>
+              </w:rPr>
+              <w:t>%    Out of 15 instances, 5 were misclassified.</w:t>
+            </w:r>
+          </w:p>
+          <w:p>
+            <w:pPr>
+              <w:pStyle w:val="ListParagraph"/>
+              <w:ind w:left="0"/>
+              <w:rPr>
+                <w:rFonts w:asciiTheme="majorHAnsi" w:hAnsiTheme="majorHAnsi" w:cstheme="majorHAnsi"/>
+                <w:sz w:val="24"/>
+                <w:szCs w:val="24"/>
+                <w:lang w:val="en-US"/>
+              </w:rPr>
+            </w:pPr>
+            <w:r>
+              <w:rPr>
+                <w:rFonts w:asciiTheme="majorHAnsi" w:hAnsiTheme="majorHAnsi" w:cstheme="majorHAnsi"/>
+                <w:sz w:val="24"/>
+                <w:szCs w:val="24"/>
+                <w:lang w:val="en-US"/>
+              </w:rPr>
+              <w:lastRenderedPageBreak/>
               <w:t xml:space="preserve">If a client’s checking status is less than zero, with existing credits paid, no savings and a skilled job, then the loan should not be awarded. </w:t>
             </w:r>
           </w:p>
@@ -9614,6 +10528,7 @@
                 <w:lang w:val="en-US"/>
               </w:rPr>
             </w:pPr>
+            <w:proofErr w:type="spellStart"/>
             <w:r>
               <w:rPr>
                 <w:rFonts w:asciiTheme="majorHAnsi" w:hAnsiTheme="majorHAnsi" w:cstheme="majorHAnsi"/>
@@ -9623,6 +10538,7 @@
                 <w:szCs w:val="24"/>
                 <w:lang w:val="en-US"/>
               </w:rPr>
+              <w:lastRenderedPageBreak/>
               <w:t>R</w:t>
             </w:r>
             <w:r>
@@ -9647,6 +10563,7 @@
               </w:rPr>
               <w:t>3</w:t>
             </w:r>
+            <w:proofErr w:type="spellEnd"/>
           </w:p>
         </w:tc>
         <w:tc>
@@ -9833,6 +10750,7 @@
                 <w:lang w:val="en-US"/>
               </w:rPr>
             </w:pPr>
+            <w:proofErr w:type="spellStart"/>
             <w:r>
               <w:rPr>
                 <w:rFonts w:asciiTheme="majorHAnsi" w:hAnsiTheme="majorHAnsi" w:cstheme="majorHAnsi"/>
@@ -9866,6 +10784,7 @@
               </w:rPr>
               <w:t>4</w:t>
             </w:r>
+            <w:proofErr w:type="spellEnd"/>
           </w:p>
         </w:tc>
         <w:tc>
@@ -10050,6 +10969,7 @@
                 <w:lang w:val="en-US"/>
               </w:rPr>
             </w:pPr>
+            <w:proofErr w:type="spellStart"/>
             <w:r>
               <w:rPr>
                 <w:rFonts w:asciiTheme="majorHAnsi" w:hAnsiTheme="majorHAnsi" w:cstheme="majorHAnsi"/>
@@ -10083,6 +11003,7 @@
               </w:rPr>
               <w:t>5</w:t>
             </w:r>
+            <w:proofErr w:type="spellEnd"/>
           </w:p>
         </w:tc>
         <w:tc>
@@ -10269,6 +11190,7 @@
                 <w:lang w:val="en-US"/>
               </w:rPr>
             </w:pPr>
+            <w:proofErr w:type="spellStart"/>
             <w:r>
               <w:rPr>
                 <w:rFonts w:asciiTheme="majorHAnsi" w:hAnsiTheme="majorHAnsi" w:cstheme="majorHAnsi"/>
@@ -10280,6 +11202,7 @@
               </w:rPr>
               <w:t>R6</w:t>
             </w:r>
+            <w:proofErr w:type="spellEnd"/>
           </w:p>
         </w:tc>
         <w:tc>
@@ -10494,7 +11417,6 @@
                 <w:szCs w:val="24"/>
                 <w:lang w:val="en-US"/>
               </w:rPr>
-              <w:lastRenderedPageBreak/>
               <w:t>The bank shall award a loan if the customer’s checking status is between 0 and 200 included and the credit amount is between 392 and 1765 included, with the purpose of buying a radio or tv.</w:t>
             </w:r>
           </w:p>
@@ -10522,37 +11444,28 @@
           <w:lang w:val="en-US"/>
         </w:rPr>
       </w:pPr>
-      <w:r>
-        <w:rPr>
-          <w:rFonts w:asciiTheme="majorHAnsi" w:hAnsiTheme="majorHAnsi" w:cstheme="majorHAnsi"/>
-          <w:sz w:val="24"/>
-          <w:szCs w:val="24"/>
-          <w:lang w:val="en-US"/>
-        </w:rPr>
-        <w:t>By looking at the above rules we can deduce that checking_status, credit_history and purpose play an important role in the decision making</w:t>
-      </w:r>
-      <w:r>
-        <w:rPr>
-          <w:rFonts w:asciiTheme="majorHAnsi" w:hAnsiTheme="majorHAnsi" w:cstheme="majorHAnsi"/>
-          <w:sz w:val="24"/>
-          <w:szCs w:val="24"/>
-          <w:lang w:val="en-US"/>
-        </w:rPr>
-        <w:t>. Overall the algorithm scored pretty well.</w:t>
-      </w:r>
     </w:p>
     <w:p>
       <w:pPr>
         <w:pStyle w:val="ListParagraph"/>
         <w:rPr>
           <w:rFonts w:asciiTheme="majorHAnsi" w:hAnsiTheme="majorHAnsi" w:cstheme="majorHAnsi"/>
+          <w:sz w:val="24"/>
+          <w:szCs w:val="24"/>
+          <w:lang w:val="en-US"/>
+        </w:rPr>
+      </w:pPr>
+      <w:r>
+        <w:rPr>
+          <w:rFonts w:asciiTheme="majorHAnsi" w:hAnsiTheme="majorHAnsi" w:cstheme="majorHAnsi"/>
           <w:b/>
           <w:bCs/>
           <w:sz w:val="24"/>
           <w:szCs w:val="24"/>
           <w:lang w:val="en-US"/>
         </w:rPr>
-      </w:pPr>
+        <w:t xml:space="preserve">3.2 </w:t>
+      </w:r>
       <w:r>
         <w:rPr>
           <w:rFonts w:asciiTheme="majorHAnsi" w:hAnsiTheme="majorHAnsi" w:cstheme="majorHAnsi"/>
@@ -10578,13 +11491,11 @@
       <w:r>
         <w:rPr>
           <w:rFonts w:asciiTheme="majorHAnsi" w:hAnsiTheme="majorHAnsi" w:cstheme="majorHAnsi"/>
-          <w:b/>
-          <w:bCs/>
-          <w:sz w:val="24"/>
-          <w:szCs w:val="24"/>
-          <w:lang w:val="en-US"/>
-        </w:rPr>
-        <w:t>In contrast to the algorithms seen above, association rule learners focus on local models instead of global rule systems. (Guide to intelligencfe data analysis, Gries and Schneider ,p.244)</w:t>
+          <w:sz w:val="24"/>
+          <w:szCs w:val="24"/>
+          <w:lang w:val="en-US"/>
+        </w:rPr>
+        <w:t>The aim of association is to find any correlations or associations between the attributes</w:t>
       </w:r>
       <w:r>
         <w:rPr>
@@ -10593,7 +11504,170 @@
           <w:szCs w:val="24"/>
           <w:lang w:val="en-US"/>
         </w:rPr>
+        <w:t>, hence describing frequent patterns in the data set.</w:t>
+      </w:r>
+      <w:r>
+        <w:rPr>
+          <w:rFonts w:asciiTheme="majorHAnsi" w:hAnsiTheme="majorHAnsi" w:cstheme="majorHAnsi"/>
+          <w:sz w:val="24"/>
+          <w:szCs w:val="24"/>
+          <w:lang w:val="en-US"/>
+        </w:rPr>
+        <w:br/>
+        <w:t xml:space="preserve">One of the simplest algorithms for association is Apriori, which </w:t>
+      </w:r>
+      <w:r>
+        <w:rPr>
+          <w:rFonts w:asciiTheme="majorHAnsi" w:hAnsiTheme="majorHAnsi" w:cstheme="majorHAnsi"/>
+          <w:sz w:val="24"/>
+          <w:szCs w:val="24"/>
+          <w:lang w:val="en-US"/>
+        </w:rPr>
+        <w:t xml:space="preserve">given a minimum support </w:t>
+      </w:r>
+      <w:r>
+        <w:rPr>
+          <w:rFonts w:asciiTheme="majorHAnsi" w:hAnsiTheme="majorHAnsi" w:cstheme="majorHAnsi"/>
+          <w:sz w:val="24"/>
+          <w:szCs w:val="24"/>
+          <w:lang w:val="en-US"/>
+        </w:rPr>
+        <w:t>uses an iterative approach applying br</w:t>
+      </w:r>
+      <w:r>
+        <w:rPr>
+          <w:rFonts w:asciiTheme="majorHAnsi" w:hAnsiTheme="majorHAnsi" w:cstheme="majorHAnsi"/>
+          <w:sz w:val="24"/>
+          <w:szCs w:val="24"/>
+          <w:lang w:val="en-US"/>
+        </w:rPr>
+        <w:t>eadth</w:t>
+      </w:r>
+      <w:r>
+        <w:rPr>
+          <w:rFonts w:asciiTheme="majorHAnsi" w:hAnsiTheme="majorHAnsi" w:cstheme="majorHAnsi"/>
+          <w:sz w:val="24"/>
+          <w:szCs w:val="24"/>
+          <w:lang w:val="en-US"/>
+        </w:rPr>
+        <w:t xml:space="preserve"> first search on the dataset in order to find frequent items sets</w:t>
+      </w:r>
+      <w:r>
+        <w:rPr>
+          <w:rFonts w:asciiTheme="majorHAnsi" w:hAnsiTheme="majorHAnsi" w:cstheme="majorHAnsi"/>
+          <w:sz w:val="24"/>
+          <w:szCs w:val="24"/>
+          <w:lang w:val="en-US"/>
+        </w:rPr>
+        <w:t xml:space="preserve"> and generate rules</w:t>
+      </w:r>
+      <w:r>
+        <w:rPr>
+          <w:rFonts w:asciiTheme="majorHAnsi" w:hAnsiTheme="majorHAnsi" w:cstheme="majorHAnsi"/>
+          <w:sz w:val="24"/>
+          <w:szCs w:val="24"/>
+          <w:lang w:val="en-US"/>
+        </w:rPr>
+        <w:t xml:space="preserve"> according to their confidence (cases in which the rule application is correct)</w:t>
+      </w:r>
+      <w:r>
+        <w:rPr>
+          <w:rFonts w:asciiTheme="majorHAnsi" w:hAnsiTheme="majorHAnsi" w:cstheme="majorHAnsi"/>
+          <w:sz w:val="24"/>
+          <w:szCs w:val="24"/>
+          <w:lang w:val="en-US"/>
+        </w:rPr>
         <w:t>.</w:t>
+      </w:r>
+      <w:r>
+        <w:rPr>
+          <w:rFonts w:asciiTheme="majorHAnsi" w:hAnsiTheme="majorHAnsi" w:cstheme="majorHAnsi"/>
+          <w:sz w:val="24"/>
+          <w:szCs w:val="24"/>
+          <w:lang w:val="en-US"/>
+        </w:rPr>
+        <w:br/>
+      </w:r>
+      <w:r>
+        <w:rPr>
+          <w:rFonts w:asciiTheme="majorHAnsi" w:hAnsiTheme="majorHAnsi" w:cstheme="majorHAnsi"/>
+          <w:sz w:val="24"/>
+          <w:szCs w:val="24"/>
+          <w:lang w:val="en-US"/>
+        </w:rPr>
+        <w:t>T</w:t>
+      </w:r>
+      <w:r>
+        <w:rPr>
+          <w:rFonts w:asciiTheme="majorHAnsi" w:hAnsiTheme="majorHAnsi" w:cstheme="majorHAnsi"/>
+          <w:sz w:val="24"/>
+          <w:szCs w:val="24"/>
+          <w:lang w:val="en-US"/>
+        </w:rPr>
+        <w:t>he re</w:t>
+      </w:r>
+      <w:r>
+        <w:rPr>
+          <w:rFonts w:asciiTheme="majorHAnsi" w:hAnsiTheme="majorHAnsi" w:cstheme="majorHAnsi"/>
+          <w:sz w:val="24"/>
+          <w:szCs w:val="24"/>
+          <w:lang w:val="en-US"/>
+        </w:rPr>
+        <w:t>sults seem quite promising, especially when looking at the confidence</w:t>
+      </w:r>
+      <w:r>
+        <w:rPr>
+          <w:rFonts w:asciiTheme="majorHAnsi" w:hAnsiTheme="majorHAnsi" w:cstheme="majorHAnsi"/>
+          <w:sz w:val="24"/>
+          <w:szCs w:val="24"/>
+          <w:lang w:val="en-US"/>
+        </w:rPr>
+        <w:t xml:space="preserve"> </w:t>
+      </w:r>
+      <w:r>
+        <w:rPr>
+          <w:rFonts w:asciiTheme="majorHAnsi" w:hAnsiTheme="majorHAnsi" w:cstheme="majorHAnsi"/>
+          <w:sz w:val="24"/>
+          <w:szCs w:val="24"/>
+          <w:lang w:val="en-US"/>
+        </w:rPr>
+        <w:t xml:space="preserve">which ranges between </w:t>
+      </w:r>
+      <w:r>
+        <w:rPr>
+          <w:rFonts w:asciiTheme="majorHAnsi" w:hAnsiTheme="majorHAnsi" w:cstheme="majorHAnsi"/>
+          <w:sz w:val="24"/>
+          <w:szCs w:val="24"/>
+          <w:lang w:val="en-US"/>
+        </w:rPr>
+        <w:t>9</w:t>
+      </w:r>
+      <w:r>
+        <w:rPr>
+          <w:rFonts w:asciiTheme="majorHAnsi" w:hAnsiTheme="majorHAnsi" w:cstheme="majorHAnsi"/>
+          <w:sz w:val="24"/>
+          <w:szCs w:val="24"/>
+          <w:lang w:val="en-US"/>
+        </w:rPr>
+        <w:t>1</w:t>
+      </w:r>
+      <w:r>
+        <w:rPr>
+          <w:rFonts w:asciiTheme="majorHAnsi" w:hAnsiTheme="majorHAnsi" w:cstheme="majorHAnsi"/>
+          <w:sz w:val="24"/>
+          <w:szCs w:val="24"/>
+          <w:lang w:val="en-US"/>
+        </w:rPr>
+        <w:t>% and 94%</w:t>
+      </w:r>
+      <w:r>
+        <w:rPr>
+          <w:rFonts w:asciiTheme="majorHAnsi" w:hAnsiTheme="majorHAnsi" w:cstheme="majorHAnsi"/>
+          <w:sz w:val="24"/>
+          <w:szCs w:val="24"/>
+          <w:lang w:val="en-US"/>
+        </w:rPr>
+        <w:t>, which means that the rules are very accurate.</w:t>
       </w:r>
     </w:p>
     <w:p>
@@ -10607,6 +11681,1092 @@
         </w:rPr>
       </w:pPr>
     </w:p>
+    <w:tbl>
+      <w:tblPr>
+        <w:tblStyle w:val="TableGrid"/>
+        <w:tblW w:w="0" w:type="auto"/>
+        <w:tblInd w:w="720" w:type="dxa"/>
+        <w:tblLook w:val="04A0" w:firstRow="1" w:lastRow="0" w:firstColumn="1" w:lastColumn="0" w:noHBand="0" w:noVBand="1"/>
+      </w:tblPr>
+      <w:tblGrid>
+        <w:gridCol w:w="525"/>
+        <w:gridCol w:w="7771"/>
+      </w:tblGrid>
+      <w:tr>
+        <w:tc>
+          <w:tcPr>
+            <w:tcW w:w="525" w:type="dxa"/>
+            <w:shd w:val="clear" w:color="auto" w:fill="FFC000"/>
+          </w:tcPr>
+          <w:p>
+            <w:pPr>
+              <w:pStyle w:val="ListParagraph"/>
+              <w:ind w:left="0"/>
+              <w:rPr>
+                <w:rFonts w:asciiTheme="majorHAnsi" w:hAnsiTheme="majorHAnsi" w:cstheme="majorHAnsi"/>
+                <w:b/>
+                <w:bCs/>
+                <w:sz w:val="24"/>
+                <w:szCs w:val="24"/>
+                <w:lang w:val="en-US"/>
+              </w:rPr>
+            </w:pPr>
+            <w:r>
+              <w:rPr>
+                <w:rFonts w:asciiTheme="majorHAnsi" w:hAnsiTheme="majorHAnsi" w:cstheme="majorHAnsi"/>
+                <w:b/>
+                <w:bCs/>
+                <w:sz w:val="24"/>
+                <w:szCs w:val="24"/>
+                <w:lang w:val="en-US"/>
+              </w:rPr>
+              <w:t>R.1</w:t>
+            </w:r>
+          </w:p>
+        </w:tc>
+        <w:tc>
+          <w:tcPr>
+            <w:tcW w:w="7771" w:type="dxa"/>
+            <w:shd w:val="clear" w:color="auto" w:fill="FFC000"/>
+          </w:tcPr>
+          <w:p>
+            <w:pPr>
+              <w:rPr>
+                <w:rFonts w:asciiTheme="majorHAnsi" w:hAnsiTheme="majorHAnsi" w:cstheme="majorHAnsi"/>
+                <w:sz w:val="24"/>
+                <w:szCs w:val="24"/>
+                <w:lang w:val="en-US"/>
+              </w:rPr>
+            </w:pPr>
+            <w:r>
+              <w:rPr>
+                <w:rFonts w:asciiTheme="majorHAnsi" w:hAnsiTheme="majorHAnsi" w:cstheme="majorHAnsi"/>
+                <w:sz w:val="24"/>
+                <w:szCs w:val="24"/>
+                <w:lang w:val="en-US"/>
+              </w:rPr>
+              <w:t>checking_status=no checking purpose=radio/tv 127 ==&gt; class=good 120    &lt;conf:(0.94)&gt; lift:(1.35) lev:(0.03) [31] conv:(4.76)</w:t>
+            </w:r>
+          </w:p>
+        </w:tc>
+      </w:tr>
+      <w:tr>
+        <w:tc>
+          <w:tcPr>
+            <w:tcW w:w="525" w:type="dxa"/>
+          </w:tcPr>
+          <w:p>
+            <w:pPr>
+              <w:pStyle w:val="ListParagraph"/>
+              <w:ind w:left="0"/>
+              <w:rPr>
+                <w:rFonts w:asciiTheme="majorHAnsi" w:hAnsiTheme="majorHAnsi" w:cstheme="majorHAnsi"/>
+                <w:b/>
+                <w:bCs/>
+                <w:sz w:val="24"/>
+                <w:szCs w:val="24"/>
+                <w:lang w:val="en-US"/>
+              </w:rPr>
+            </w:pPr>
+          </w:p>
+        </w:tc>
+        <w:tc>
+          <w:tcPr>
+            <w:tcW w:w="7771" w:type="dxa"/>
+          </w:tcPr>
+          <w:p>
+            <w:pPr>
+              <w:pStyle w:val="ListParagraph"/>
+              <w:ind w:left="0"/>
+              <w:rPr>
+                <w:rFonts w:asciiTheme="majorHAnsi" w:hAnsiTheme="majorHAnsi" w:cstheme="majorHAnsi"/>
+                <w:sz w:val="24"/>
+                <w:szCs w:val="24"/>
+                <w:lang w:val="en-US"/>
+              </w:rPr>
+            </w:pPr>
+            <w:r>
+              <w:rPr>
+                <w:rFonts w:asciiTheme="majorHAnsi" w:hAnsiTheme="majorHAnsi" w:cstheme="majorHAnsi"/>
+                <w:sz w:val="24"/>
+                <w:szCs w:val="24"/>
+                <w:lang w:val="en-US"/>
+              </w:rPr>
+              <w:t>Very high confidence: 94%</w:t>
+            </w:r>
+          </w:p>
+          <w:p>
+            <w:pPr>
+              <w:pStyle w:val="ListParagraph"/>
+              <w:ind w:left="0"/>
+              <w:rPr>
+                <w:rFonts w:asciiTheme="majorHAnsi" w:hAnsiTheme="majorHAnsi" w:cstheme="majorHAnsi"/>
+                <w:sz w:val="24"/>
+                <w:szCs w:val="24"/>
+                <w:lang w:val="en-US"/>
+              </w:rPr>
+            </w:pPr>
+            <w:r>
+              <w:rPr>
+                <w:rFonts w:asciiTheme="majorHAnsi" w:hAnsiTheme="majorHAnsi" w:cstheme="majorHAnsi"/>
+                <w:sz w:val="24"/>
+                <w:szCs w:val="24"/>
+                <w:lang w:val="en-US"/>
+              </w:rPr>
+              <w:t xml:space="preserve">If a customer has no checking status and the purpose for the loan is to purchase a radio or a tv then it is safe to award a loan. </w:t>
+            </w:r>
+          </w:p>
+        </w:tc>
+      </w:tr>
+      <w:tr>
+        <w:tc>
+          <w:tcPr>
+            <w:tcW w:w="525" w:type="dxa"/>
+            <w:shd w:val="clear" w:color="auto" w:fill="FFC000"/>
+          </w:tcPr>
+          <w:p>
+            <w:pPr>
+              <w:pStyle w:val="ListParagraph"/>
+              <w:ind w:left="0"/>
+              <w:rPr>
+                <w:rFonts w:asciiTheme="majorHAnsi" w:hAnsiTheme="majorHAnsi" w:cstheme="majorHAnsi"/>
+                <w:b/>
+                <w:bCs/>
+                <w:sz w:val="24"/>
+                <w:szCs w:val="24"/>
+                <w:lang w:val="en-US"/>
+              </w:rPr>
+            </w:pPr>
+            <w:proofErr w:type="spellStart"/>
+            <w:r>
+              <w:rPr>
+                <w:rFonts w:asciiTheme="majorHAnsi" w:hAnsiTheme="majorHAnsi" w:cstheme="majorHAnsi"/>
+                <w:b/>
+                <w:bCs/>
+                <w:sz w:val="24"/>
+                <w:szCs w:val="24"/>
+                <w:lang w:val="en-US"/>
+              </w:rPr>
+              <w:t>R</w:t>
+            </w:r>
+            <w:r>
+              <w:rPr>
+                <w:rFonts w:asciiTheme="majorHAnsi" w:hAnsiTheme="majorHAnsi" w:cstheme="majorHAnsi"/>
+                <w:b/>
+                <w:bCs/>
+                <w:sz w:val="24"/>
+                <w:szCs w:val="24"/>
+                <w:lang w:val="en-US"/>
+              </w:rPr>
+              <w:t>.</w:t>
+            </w:r>
+            <w:r>
+              <w:rPr>
+                <w:rFonts w:asciiTheme="majorHAnsi" w:hAnsiTheme="majorHAnsi" w:cstheme="majorHAnsi"/>
+                <w:b/>
+                <w:bCs/>
+                <w:sz w:val="24"/>
+                <w:szCs w:val="24"/>
+                <w:lang w:val="en-US"/>
+              </w:rPr>
+              <w:t>2</w:t>
+            </w:r>
+            <w:proofErr w:type="spellEnd"/>
+          </w:p>
+        </w:tc>
+        <w:tc>
+          <w:tcPr>
+            <w:tcW w:w="7771" w:type="dxa"/>
+            <w:shd w:val="clear" w:color="auto" w:fill="FFC000"/>
+          </w:tcPr>
+          <w:p>
+            <w:pPr>
+              <w:rPr>
+                <w:rFonts w:asciiTheme="majorHAnsi" w:hAnsiTheme="majorHAnsi" w:cstheme="majorHAnsi"/>
+                <w:sz w:val="24"/>
+                <w:szCs w:val="24"/>
+                <w:lang w:val="en-US"/>
+              </w:rPr>
+            </w:pPr>
+            <w:r>
+              <w:rPr>
+                <w:rFonts w:asciiTheme="majorHAnsi" w:hAnsiTheme="majorHAnsi" w:cstheme="majorHAnsi"/>
+                <w:sz w:val="24"/>
+                <w:szCs w:val="24"/>
+                <w:lang w:val="en-US"/>
+              </w:rPr>
+              <w:t>checking_status=no checking credit_amount=[392-1765] 145 ==&gt; class=good 136    &lt;conf:(0.94)&gt; lift:(1.34) lev:(0.03) [34] conv:(4.35)</w:t>
+            </w:r>
+          </w:p>
+        </w:tc>
+      </w:tr>
+      <w:tr>
+        <w:tc>
+          <w:tcPr>
+            <w:tcW w:w="525" w:type="dxa"/>
+          </w:tcPr>
+          <w:p>
+            <w:pPr>
+              <w:pStyle w:val="ListParagraph"/>
+              <w:ind w:left="0"/>
+              <w:rPr>
+                <w:rFonts w:asciiTheme="majorHAnsi" w:hAnsiTheme="majorHAnsi" w:cstheme="majorHAnsi"/>
+                <w:b/>
+                <w:bCs/>
+                <w:sz w:val="24"/>
+                <w:szCs w:val="24"/>
+                <w:lang w:val="en-US"/>
+              </w:rPr>
+            </w:pPr>
+          </w:p>
+        </w:tc>
+        <w:tc>
+          <w:tcPr>
+            <w:tcW w:w="7771" w:type="dxa"/>
+          </w:tcPr>
+          <w:p>
+            <w:pPr>
+              <w:pStyle w:val="ListParagraph"/>
+              <w:ind w:left="0"/>
+              <w:rPr>
+                <w:rFonts w:asciiTheme="majorHAnsi" w:hAnsiTheme="majorHAnsi" w:cstheme="majorHAnsi"/>
+                <w:sz w:val="24"/>
+                <w:szCs w:val="24"/>
+                <w:lang w:val="en-US"/>
+              </w:rPr>
+            </w:pPr>
+            <w:r>
+              <w:rPr>
+                <w:rFonts w:asciiTheme="majorHAnsi" w:hAnsiTheme="majorHAnsi" w:cstheme="majorHAnsi"/>
+                <w:sz w:val="24"/>
+                <w:szCs w:val="24"/>
+                <w:lang w:val="en-US"/>
+              </w:rPr>
+              <w:t>Very high confidence: 94%</w:t>
+            </w:r>
+          </w:p>
+          <w:p>
+            <w:pPr>
+              <w:pStyle w:val="ListParagraph"/>
+              <w:ind w:left="0"/>
+              <w:rPr>
+                <w:rFonts w:asciiTheme="majorHAnsi" w:hAnsiTheme="majorHAnsi" w:cstheme="majorHAnsi"/>
+                <w:sz w:val="24"/>
+                <w:szCs w:val="24"/>
+                <w:lang w:val="en-US"/>
+              </w:rPr>
+            </w:pPr>
+            <w:r>
+              <w:rPr>
+                <w:rFonts w:asciiTheme="majorHAnsi" w:hAnsiTheme="majorHAnsi" w:cstheme="majorHAnsi"/>
+                <w:sz w:val="24"/>
+                <w:szCs w:val="24"/>
+                <w:lang w:val="en-US"/>
+              </w:rPr>
+              <w:t xml:space="preserve">If a customer has no checking status </w:t>
+            </w:r>
+            <w:r>
+              <w:rPr>
+                <w:rFonts w:asciiTheme="majorHAnsi" w:hAnsiTheme="majorHAnsi" w:cstheme="majorHAnsi"/>
+                <w:sz w:val="24"/>
+                <w:szCs w:val="24"/>
+                <w:lang w:val="en-US"/>
+              </w:rPr>
+              <w:t xml:space="preserve">and the requested credit is between 392 and 1765 </w:t>
+            </w:r>
+            <w:r>
+              <w:rPr>
+                <w:rFonts w:asciiTheme="majorHAnsi" w:hAnsiTheme="majorHAnsi" w:cstheme="majorHAnsi"/>
+                <w:sz w:val="24"/>
+                <w:szCs w:val="24"/>
+                <w:lang w:val="en-US"/>
+              </w:rPr>
+              <w:t xml:space="preserve">(both inclusive) </w:t>
+            </w:r>
+            <w:bookmarkStart w:id="0" w:name="_GoBack"/>
+            <w:bookmarkEnd w:id="0"/>
+            <w:r>
+              <w:rPr>
+                <w:rFonts w:asciiTheme="majorHAnsi" w:hAnsiTheme="majorHAnsi" w:cstheme="majorHAnsi"/>
+                <w:sz w:val="24"/>
+                <w:szCs w:val="24"/>
+                <w:lang w:val="en-US"/>
+              </w:rPr>
+              <w:t>then it is safe to award a loan.</w:t>
+            </w:r>
+          </w:p>
+        </w:tc>
+      </w:tr>
+      <w:tr>
+        <w:tc>
+          <w:tcPr>
+            <w:tcW w:w="525" w:type="dxa"/>
+            <w:shd w:val="clear" w:color="auto" w:fill="FFC000"/>
+          </w:tcPr>
+          <w:p>
+            <w:pPr>
+              <w:pStyle w:val="ListParagraph"/>
+              <w:ind w:left="0"/>
+              <w:rPr>
+                <w:rFonts w:asciiTheme="majorHAnsi" w:hAnsiTheme="majorHAnsi" w:cstheme="majorHAnsi"/>
+                <w:b/>
+                <w:bCs/>
+                <w:sz w:val="24"/>
+                <w:szCs w:val="24"/>
+                <w:lang w:val="en-US"/>
+              </w:rPr>
+            </w:pPr>
+            <w:proofErr w:type="spellStart"/>
+            <w:r>
+              <w:rPr>
+                <w:rFonts w:asciiTheme="majorHAnsi" w:hAnsiTheme="majorHAnsi" w:cstheme="majorHAnsi"/>
+                <w:b/>
+                <w:bCs/>
+                <w:sz w:val="24"/>
+                <w:szCs w:val="24"/>
+                <w:lang w:val="en-US"/>
+              </w:rPr>
+              <w:t>R</w:t>
+            </w:r>
+            <w:r>
+              <w:rPr>
+                <w:rFonts w:asciiTheme="majorHAnsi" w:hAnsiTheme="majorHAnsi" w:cstheme="majorHAnsi"/>
+                <w:b/>
+                <w:bCs/>
+                <w:sz w:val="24"/>
+                <w:szCs w:val="24"/>
+                <w:lang w:val="en-US"/>
+              </w:rPr>
+              <w:t>.</w:t>
+            </w:r>
+            <w:r>
+              <w:rPr>
+                <w:rFonts w:asciiTheme="majorHAnsi" w:hAnsiTheme="majorHAnsi" w:cstheme="majorHAnsi"/>
+                <w:b/>
+                <w:bCs/>
+                <w:sz w:val="24"/>
+                <w:szCs w:val="24"/>
+                <w:lang w:val="en-US"/>
+              </w:rPr>
+              <w:t>3</w:t>
+            </w:r>
+            <w:proofErr w:type="spellEnd"/>
+          </w:p>
+        </w:tc>
+        <w:tc>
+          <w:tcPr>
+            <w:tcW w:w="7771" w:type="dxa"/>
+            <w:shd w:val="clear" w:color="auto" w:fill="FFC000"/>
+          </w:tcPr>
+          <w:p>
+            <w:pPr>
+              <w:pStyle w:val="ListParagraph"/>
+              <w:ind w:left="0"/>
+              <w:rPr>
+                <w:rFonts w:asciiTheme="majorHAnsi" w:hAnsiTheme="majorHAnsi" w:cstheme="majorHAnsi"/>
+                <w:sz w:val="24"/>
+                <w:szCs w:val="24"/>
+                <w:lang w:val="en-US"/>
+              </w:rPr>
+            </w:pPr>
+            <w:r>
+              <w:rPr>
+                <w:rFonts w:asciiTheme="majorHAnsi" w:hAnsiTheme="majorHAnsi" w:cstheme="majorHAnsi"/>
+                <w:sz w:val="24"/>
+                <w:szCs w:val="24"/>
+                <w:lang w:val="en-US"/>
+              </w:rPr>
+              <w:t>checking_status=no checking credit_history=critical/other existing credit 153 ==&gt; class=good 143    &lt;conf:(0.93)&gt; lift:(1.34) lev:(0.04) [35] conv:(4.17)</w:t>
+            </w:r>
+          </w:p>
+        </w:tc>
+      </w:tr>
+      <w:tr>
+        <w:tc>
+          <w:tcPr>
+            <w:tcW w:w="525" w:type="dxa"/>
+          </w:tcPr>
+          <w:p>
+            <w:pPr>
+              <w:pStyle w:val="ListParagraph"/>
+              <w:ind w:left="0"/>
+              <w:rPr>
+                <w:rFonts w:asciiTheme="majorHAnsi" w:hAnsiTheme="majorHAnsi" w:cstheme="majorHAnsi"/>
+                <w:b/>
+                <w:bCs/>
+                <w:sz w:val="24"/>
+                <w:szCs w:val="24"/>
+                <w:lang w:val="en-US"/>
+              </w:rPr>
+            </w:pPr>
+          </w:p>
+        </w:tc>
+        <w:tc>
+          <w:tcPr>
+            <w:tcW w:w="7771" w:type="dxa"/>
+          </w:tcPr>
+          <w:p>
+            <w:pPr>
+              <w:pStyle w:val="ListParagraph"/>
+              <w:ind w:left="0"/>
+              <w:rPr>
+                <w:rFonts w:asciiTheme="majorHAnsi" w:hAnsiTheme="majorHAnsi" w:cstheme="majorHAnsi"/>
+                <w:sz w:val="24"/>
+                <w:szCs w:val="24"/>
+                <w:lang w:val="en-US"/>
+              </w:rPr>
+            </w:pPr>
+            <w:r>
+              <w:rPr>
+                <w:rFonts w:asciiTheme="majorHAnsi" w:hAnsiTheme="majorHAnsi" w:cstheme="majorHAnsi"/>
+                <w:sz w:val="24"/>
+                <w:szCs w:val="24"/>
+                <w:lang w:val="en-US"/>
+              </w:rPr>
+              <w:t>Very high confidence: 9</w:t>
+            </w:r>
+            <w:r>
+              <w:rPr>
+                <w:rFonts w:asciiTheme="majorHAnsi" w:hAnsiTheme="majorHAnsi" w:cstheme="majorHAnsi"/>
+                <w:sz w:val="24"/>
+                <w:szCs w:val="24"/>
+                <w:lang w:val="en-US"/>
+              </w:rPr>
+              <w:t>3</w:t>
+            </w:r>
+            <w:r>
+              <w:rPr>
+                <w:rFonts w:asciiTheme="majorHAnsi" w:hAnsiTheme="majorHAnsi" w:cstheme="majorHAnsi"/>
+                <w:sz w:val="24"/>
+                <w:szCs w:val="24"/>
+                <w:lang w:val="en-US"/>
+              </w:rPr>
+              <w:t>%</w:t>
+            </w:r>
+          </w:p>
+          <w:p>
+            <w:pPr>
+              <w:pStyle w:val="ListParagraph"/>
+              <w:ind w:left="0"/>
+              <w:rPr>
+                <w:rFonts w:asciiTheme="majorHAnsi" w:hAnsiTheme="majorHAnsi" w:cstheme="majorHAnsi"/>
+                <w:sz w:val="24"/>
+                <w:szCs w:val="24"/>
+                <w:lang w:val="en-US"/>
+              </w:rPr>
+            </w:pPr>
+            <w:r>
+              <w:rPr>
+                <w:rFonts w:asciiTheme="majorHAnsi" w:hAnsiTheme="majorHAnsi" w:cstheme="majorHAnsi"/>
+                <w:sz w:val="24"/>
+                <w:szCs w:val="24"/>
+                <w:lang w:val="en-US"/>
+              </w:rPr>
+              <w:lastRenderedPageBreak/>
+              <w:t xml:space="preserve">If a customer has no checking status </w:t>
+            </w:r>
+            <w:r>
+              <w:rPr>
+                <w:rFonts w:asciiTheme="majorHAnsi" w:hAnsiTheme="majorHAnsi" w:cstheme="majorHAnsi"/>
+                <w:sz w:val="24"/>
+                <w:szCs w:val="24"/>
+                <w:lang w:val="en-US"/>
+              </w:rPr>
+              <w:t>with a credit history being either critical or having other existing credit then it is safe to award a loan.</w:t>
+            </w:r>
+          </w:p>
+        </w:tc>
+      </w:tr>
+      <w:tr>
+        <w:tc>
+          <w:tcPr>
+            <w:tcW w:w="525" w:type="dxa"/>
+            <w:shd w:val="clear" w:color="auto" w:fill="FFC000"/>
+          </w:tcPr>
+          <w:p>
+            <w:pPr>
+              <w:pStyle w:val="ListParagraph"/>
+              <w:ind w:left="0"/>
+              <w:rPr>
+                <w:rFonts w:asciiTheme="majorHAnsi" w:hAnsiTheme="majorHAnsi" w:cstheme="majorHAnsi"/>
+                <w:b/>
+                <w:bCs/>
+                <w:sz w:val="24"/>
+                <w:szCs w:val="24"/>
+                <w:lang w:val="en-US"/>
+              </w:rPr>
+            </w:pPr>
+            <w:proofErr w:type="spellStart"/>
+            <w:r>
+              <w:rPr>
+                <w:rFonts w:asciiTheme="majorHAnsi" w:hAnsiTheme="majorHAnsi" w:cstheme="majorHAnsi"/>
+                <w:b/>
+                <w:bCs/>
+                <w:sz w:val="24"/>
+                <w:szCs w:val="24"/>
+                <w:lang w:val="en-US"/>
+              </w:rPr>
+              <w:lastRenderedPageBreak/>
+              <w:t>R</w:t>
+            </w:r>
+            <w:r>
+              <w:rPr>
+                <w:rFonts w:asciiTheme="majorHAnsi" w:hAnsiTheme="majorHAnsi" w:cstheme="majorHAnsi"/>
+                <w:b/>
+                <w:bCs/>
+                <w:sz w:val="24"/>
+                <w:szCs w:val="24"/>
+                <w:lang w:val="en-US"/>
+              </w:rPr>
+              <w:t>.</w:t>
+            </w:r>
+            <w:r>
+              <w:rPr>
+                <w:rFonts w:asciiTheme="majorHAnsi" w:hAnsiTheme="majorHAnsi" w:cstheme="majorHAnsi"/>
+                <w:b/>
+                <w:bCs/>
+                <w:sz w:val="24"/>
+                <w:szCs w:val="24"/>
+                <w:lang w:val="en-US"/>
+              </w:rPr>
+              <w:t>4</w:t>
+            </w:r>
+            <w:proofErr w:type="spellEnd"/>
+          </w:p>
+        </w:tc>
+        <w:tc>
+          <w:tcPr>
+            <w:tcW w:w="7771" w:type="dxa"/>
+            <w:shd w:val="clear" w:color="auto" w:fill="FFC000"/>
+          </w:tcPr>
+          <w:p>
+            <w:pPr>
+              <w:pStyle w:val="ListParagraph"/>
+              <w:ind w:left="0"/>
+              <w:rPr>
+                <w:rFonts w:asciiTheme="majorHAnsi" w:hAnsiTheme="majorHAnsi" w:cstheme="majorHAnsi"/>
+                <w:sz w:val="24"/>
+                <w:szCs w:val="24"/>
+                <w:lang w:val="en-US"/>
+              </w:rPr>
+            </w:pPr>
+            <w:r>
+              <w:rPr>
+                <w:rFonts w:asciiTheme="majorHAnsi" w:hAnsiTheme="majorHAnsi" w:cstheme="majorHAnsi"/>
+                <w:sz w:val="24"/>
+                <w:szCs w:val="24"/>
+                <w:lang w:val="en-US"/>
+              </w:rPr>
+              <w:t>checking_status=no checking employment=&gt;=7 115 ==&gt; class=good 107    &lt;conf:(0.93)&gt; lift:(1.33) lev:(0.03) [26] conv:(3.83)</w:t>
+            </w:r>
+          </w:p>
+        </w:tc>
+      </w:tr>
+      <w:tr>
+        <w:tc>
+          <w:tcPr>
+            <w:tcW w:w="525" w:type="dxa"/>
+          </w:tcPr>
+          <w:p>
+            <w:pPr>
+              <w:pStyle w:val="ListParagraph"/>
+              <w:ind w:left="0"/>
+              <w:rPr>
+                <w:rFonts w:asciiTheme="majorHAnsi" w:hAnsiTheme="majorHAnsi" w:cstheme="majorHAnsi"/>
+                <w:b/>
+                <w:bCs/>
+                <w:sz w:val="24"/>
+                <w:szCs w:val="24"/>
+                <w:lang w:val="en-US"/>
+              </w:rPr>
+            </w:pPr>
+          </w:p>
+        </w:tc>
+        <w:tc>
+          <w:tcPr>
+            <w:tcW w:w="7771" w:type="dxa"/>
+          </w:tcPr>
+          <w:p>
+            <w:pPr>
+              <w:pStyle w:val="ListParagraph"/>
+              <w:ind w:left="0"/>
+              <w:rPr>
+                <w:rFonts w:asciiTheme="majorHAnsi" w:hAnsiTheme="majorHAnsi" w:cstheme="majorHAnsi"/>
+                <w:sz w:val="24"/>
+                <w:szCs w:val="24"/>
+                <w:lang w:val="en-US"/>
+              </w:rPr>
+            </w:pPr>
+            <w:r>
+              <w:rPr>
+                <w:rFonts w:asciiTheme="majorHAnsi" w:hAnsiTheme="majorHAnsi" w:cstheme="majorHAnsi"/>
+                <w:sz w:val="24"/>
+                <w:szCs w:val="24"/>
+                <w:lang w:val="en-US"/>
+              </w:rPr>
+              <w:t>High</w:t>
+            </w:r>
+            <w:r>
+              <w:rPr>
+                <w:rFonts w:asciiTheme="majorHAnsi" w:hAnsiTheme="majorHAnsi" w:cstheme="majorHAnsi"/>
+                <w:sz w:val="24"/>
+                <w:szCs w:val="24"/>
+                <w:lang w:val="en-US"/>
+              </w:rPr>
+              <w:t xml:space="preserve"> confidence: 9</w:t>
+            </w:r>
+            <w:r>
+              <w:rPr>
+                <w:rFonts w:asciiTheme="majorHAnsi" w:hAnsiTheme="majorHAnsi" w:cstheme="majorHAnsi"/>
+                <w:sz w:val="24"/>
+                <w:szCs w:val="24"/>
+                <w:lang w:val="en-US"/>
+              </w:rPr>
+              <w:t>3</w:t>
+            </w:r>
+            <w:r>
+              <w:rPr>
+                <w:rFonts w:asciiTheme="majorHAnsi" w:hAnsiTheme="majorHAnsi" w:cstheme="majorHAnsi"/>
+                <w:sz w:val="24"/>
+                <w:szCs w:val="24"/>
+                <w:lang w:val="en-US"/>
+              </w:rPr>
+              <w:t>%</w:t>
+            </w:r>
+          </w:p>
+          <w:p>
+            <w:pPr>
+              <w:pStyle w:val="ListParagraph"/>
+              <w:ind w:left="0"/>
+              <w:rPr>
+                <w:rFonts w:asciiTheme="majorHAnsi" w:hAnsiTheme="majorHAnsi" w:cstheme="majorHAnsi"/>
+                <w:sz w:val="24"/>
+                <w:szCs w:val="24"/>
+                <w:lang w:val="en-US"/>
+              </w:rPr>
+            </w:pPr>
+            <w:r>
+              <w:rPr>
+                <w:rFonts w:asciiTheme="majorHAnsi" w:hAnsiTheme="majorHAnsi" w:cstheme="majorHAnsi"/>
+                <w:sz w:val="24"/>
+                <w:szCs w:val="24"/>
+                <w:lang w:val="en-US"/>
+              </w:rPr>
+              <w:t xml:space="preserve">If a customer has no checking status and </w:t>
+            </w:r>
+            <w:r>
+              <w:rPr>
+                <w:rFonts w:asciiTheme="majorHAnsi" w:hAnsiTheme="majorHAnsi" w:cstheme="majorHAnsi"/>
+                <w:sz w:val="24"/>
+                <w:szCs w:val="24"/>
+                <w:lang w:val="en-US"/>
+              </w:rPr>
+              <w:t>their employment status is higher or equal to 7 years, then it is safe to award a loan.</w:t>
+            </w:r>
+          </w:p>
+        </w:tc>
+      </w:tr>
+      <w:tr>
+        <w:tc>
+          <w:tcPr>
+            <w:tcW w:w="525" w:type="dxa"/>
+            <w:shd w:val="clear" w:color="auto" w:fill="FFC000"/>
+          </w:tcPr>
+          <w:p>
+            <w:pPr>
+              <w:pStyle w:val="ListParagraph"/>
+              <w:ind w:left="0"/>
+              <w:rPr>
+                <w:rFonts w:asciiTheme="majorHAnsi" w:hAnsiTheme="majorHAnsi" w:cstheme="majorHAnsi"/>
+                <w:b/>
+                <w:bCs/>
+                <w:sz w:val="24"/>
+                <w:szCs w:val="24"/>
+                <w:lang w:val="en-US"/>
+              </w:rPr>
+            </w:pPr>
+            <w:proofErr w:type="spellStart"/>
+            <w:r>
+              <w:rPr>
+                <w:rFonts w:asciiTheme="majorHAnsi" w:hAnsiTheme="majorHAnsi" w:cstheme="majorHAnsi"/>
+                <w:b/>
+                <w:bCs/>
+                <w:sz w:val="24"/>
+                <w:szCs w:val="24"/>
+                <w:lang w:val="en-US"/>
+              </w:rPr>
+              <w:t>R</w:t>
+            </w:r>
+            <w:r>
+              <w:rPr>
+                <w:rFonts w:asciiTheme="majorHAnsi" w:hAnsiTheme="majorHAnsi" w:cstheme="majorHAnsi"/>
+                <w:b/>
+                <w:bCs/>
+                <w:sz w:val="24"/>
+                <w:szCs w:val="24"/>
+                <w:lang w:val="en-US"/>
+              </w:rPr>
+              <w:t>.</w:t>
+            </w:r>
+            <w:r>
+              <w:rPr>
+                <w:rFonts w:asciiTheme="majorHAnsi" w:hAnsiTheme="majorHAnsi" w:cstheme="majorHAnsi"/>
+                <w:b/>
+                <w:bCs/>
+                <w:sz w:val="24"/>
+                <w:szCs w:val="24"/>
+                <w:lang w:val="en-US"/>
+              </w:rPr>
+              <w:t>5</w:t>
+            </w:r>
+            <w:proofErr w:type="spellEnd"/>
+          </w:p>
+        </w:tc>
+        <w:tc>
+          <w:tcPr>
+            <w:tcW w:w="7771" w:type="dxa"/>
+            <w:shd w:val="clear" w:color="auto" w:fill="FFC000"/>
+          </w:tcPr>
+          <w:p>
+            <w:pPr>
+              <w:pStyle w:val="ListParagraph"/>
+              <w:ind w:left="0"/>
+              <w:rPr>
+                <w:rFonts w:asciiTheme="majorHAnsi" w:hAnsiTheme="majorHAnsi" w:cstheme="majorHAnsi"/>
+                <w:sz w:val="24"/>
+                <w:szCs w:val="24"/>
+                <w:lang w:val="en-US"/>
+              </w:rPr>
+            </w:pPr>
+            <w:r>
+              <w:rPr>
+                <w:rFonts w:asciiTheme="majorHAnsi" w:hAnsiTheme="majorHAnsi" w:cstheme="majorHAnsi"/>
+                <w:sz w:val="24"/>
+                <w:szCs w:val="24"/>
+                <w:lang w:val="en-US"/>
+              </w:rPr>
+              <w:t xml:space="preserve">checking_status=no checking </w:t>
+            </w:r>
+            <w:proofErr w:type="spellStart"/>
+            <w:r>
+              <w:rPr>
+                <w:rFonts w:asciiTheme="majorHAnsi" w:hAnsiTheme="majorHAnsi" w:cstheme="majorHAnsi"/>
+                <w:sz w:val="24"/>
+                <w:szCs w:val="24"/>
+                <w:lang w:val="en-US"/>
+              </w:rPr>
+              <w:t>personal_status</w:t>
+            </w:r>
+            <w:proofErr w:type="spellEnd"/>
+            <w:r>
+              <w:rPr>
+                <w:rFonts w:asciiTheme="majorHAnsi" w:hAnsiTheme="majorHAnsi" w:cstheme="majorHAnsi"/>
+                <w:sz w:val="24"/>
+                <w:szCs w:val="24"/>
+                <w:lang w:val="en-US"/>
+              </w:rPr>
+              <w:t>=male single job=skilled 151 ==&gt; class=good 139    &lt;conf:(0.92)&gt; lift:(1.32) lev:(0.03) [33] conv:(3.48)</w:t>
+            </w:r>
+          </w:p>
+        </w:tc>
+      </w:tr>
+      <w:tr>
+        <w:tc>
+          <w:tcPr>
+            <w:tcW w:w="525" w:type="dxa"/>
+          </w:tcPr>
+          <w:p>
+            <w:pPr>
+              <w:pStyle w:val="ListParagraph"/>
+              <w:ind w:left="0"/>
+              <w:rPr>
+                <w:rFonts w:asciiTheme="majorHAnsi" w:hAnsiTheme="majorHAnsi" w:cstheme="majorHAnsi"/>
+                <w:b/>
+                <w:bCs/>
+                <w:sz w:val="24"/>
+                <w:szCs w:val="24"/>
+                <w:lang w:val="en-US"/>
+              </w:rPr>
+            </w:pPr>
+          </w:p>
+        </w:tc>
+        <w:tc>
+          <w:tcPr>
+            <w:tcW w:w="7771" w:type="dxa"/>
+          </w:tcPr>
+          <w:p>
+            <w:pPr>
+              <w:pStyle w:val="ListParagraph"/>
+              <w:ind w:left="0"/>
+              <w:rPr>
+                <w:rFonts w:asciiTheme="majorHAnsi" w:hAnsiTheme="majorHAnsi" w:cstheme="majorHAnsi"/>
+                <w:sz w:val="24"/>
+                <w:szCs w:val="24"/>
+                <w:lang w:val="en-US"/>
+              </w:rPr>
+            </w:pPr>
+            <w:r>
+              <w:rPr>
+                <w:rFonts w:asciiTheme="majorHAnsi" w:hAnsiTheme="majorHAnsi" w:cstheme="majorHAnsi"/>
+                <w:sz w:val="24"/>
+                <w:szCs w:val="24"/>
+                <w:lang w:val="en-US"/>
+              </w:rPr>
+              <w:t>High</w:t>
+            </w:r>
+            <w:r>
+              <w:rPr>
+                <w:rFonts w:asciiTheme="majorHAnsi" w:hAnsiTheme="majorHAnsi" w:cstheme="majorHAnsi"/>
+                <w:sz w:val="24"/>
+                <w:szCs w:val="24"/>
+                <w:lang w:val="en-US"/>
+              </w:rPr>
+              <w:t xml:space="preserve"> confidence: 9</w:t>
+            </w:r>
+            <w:r>
+              <w:rPr>
+                <w:rFonts w:asciiTheme="majorHAnsi" w:hAnsiTheme="majorHAnsi" w:cstheme="majorHAnsi"/>
+                <w:sz w:val="24"/>
+                <w:szCs w:val="24"/>
+                <w:lang w:val="en-US"/>
+              </w:rPr>
+              <w:t>2</w:t>
+            </w:r>
+            <w:r>
+              <w:rPr>
+                <w:rFonts w:asciiTheme="majorHAnsi" w:hAnsiTheme="majorHAnsi" w:cstheme="majorHAnsi"/>
+                <w:sz w:val="24"/>
+                <w:szCs w:val="24"/>
+                <w:lang w:val="en-US"/>
+              </w:rPr>
+              <w:t>%</w:t>
+            </w:r>
+          </w:p>
+          <w:p>
+            <w:pPr>
+              <w:pStyle w:val="ListParagraph"/>
+              <w:ind w:left="0"/>
+              <w:rPr>
+                <w:rFonts w:asciiTheme="majorHAnsi" w:hAnsiTheme="majorHAnsi" w:cstheme="majorHAnsi"/>
+                <w:sz w:val="24"/>
+                <w:szCs w:val="24"/>
+                <w:lang w:val="en-US"/>
+              </w:rPr>
+            </w:pPr>
+            <w:r>
+              <w:rPr>
+                <w:rFonts w:asciiTheme="majorHAnsi" w:hAnsiTheme="majorHAnsi" w:cstheme="majorHAnsi"/>
+                <w:sz w:val="24"/>
+                <w:szCs w:val="24"/>
+                <w:lang w:val="en-US"/>
+              </w:rPr>
+              <w:t>If a customer has no checking status and</w:t>
+            </w:r>
+            <w:r>
+              <w:rPr>
+                <w:rFonts w:asciiTheme="majorHAnsi" w:hAnsiTheme="majorHAnsi" w:cstheme="majorHAnsi"/>
+                <w:sz w:val="24"/>
+                <w:szCs w:val="24"/>
+                <w:lang w:val="en-US"/>
+              </w:rPr>
+              <w:t xml:space="preserve"> they are a single male with a skilled job, then it is safe to award a loan</w:t>
+            </w:r>
+            <w:r>
+              <w:rPr>
+                <w:rFonts w:asciiTheme="majorHAnsi" w:hAnsiTheme="majorHAnsi" w:cstheme="majorHAnsi"/>
+                <w:sz w:val="24"/>
+                <w:szCs w:val="24"/>
+                <w:lang w:val="en-US"/>
+              </w:rPr>
+              <w:t xml:space="preserve">. </w:t>
+            </w:r>
+          </w:p>
+        </w:tc>
+      </w:tr>
+      <w:tr>
+        <w:tc>
+          <w:tcPr>
+            <w:tcW w:w="525" w:type="dxa"/>
+            <w:shd w:val="clear" w:color="auto" w:fill="FFC000"/>
+          </w:tcPr>
+          <w:p>
+            <w:pPr>
+              <w:pStyle w:val="ListParagraph"/>
+              <w:ind w:left="0"/>
+              <w:rPr>
+                <w:rFonts w:asciiTheme="majorHAnsi" w:hAnsiTheme="majorHAnsi" w:cstheme="majorHAnsi"/>
+                <w:b/>
+                <w:bCs/>
+                <w:sz w:val="24"/>
+                <w:szCs w:val="24"/>
+                <w:lang w:val="en-US"/>
+              </w:rPr>
+            </w:pPr>
+            <w:proofErr w:type="spellStart"/>
+            <w:r>
+              <w:rPr>
+                <w:rFonts w:asciiTheme="majorHAnsi" w:hAnsiTheme="majorHAnsi" w:cstheme="majorHAnsi"/>
+                <w:b/>
+                <w:bCs/>
+                <w:sz w:val="24"/>
+                <w:szCs w:val="24"/>
+                <w:lang w:val="en-US"/>
+              </w:rPr>
+              <w:t>R6</w:t>
+            </w:r>
+            <w:proofErr w:type="spellEnd"/>
+          </w:p>
+        </w:tc>
+        <w:tc>
+          <w:tcPr>
+            <w:tcW w:w="7771" w:type="dxa"/>
+            <w:shd w:val="clear" w:color="auto" w:fill="FFC000"/>
+          </w:tcPr>
+          <w:p>
+            <w:pPr>
+              <w:rPr>
+                <w:rFonts w:asciiTheme="majorHAnsi" w:hAnsiTheme="majorHAnsi" w:cstheme="majorHAnsi"/>
+                <w:sz w:val="24"/>
+                <w:szCs w:val="24"/>
+                <w:lang w:val="en-US"/>
+              </w:rPr>
+            </w:pPr>
+            <w:r>
+              <w:rPr>
+                <w:rFonts w:asciiTheme="majorHAnsi" w:hAnsiTheme="majorHAnsi" w:cstheme="majorHAnsi"/>
+                <w:sz w:val="24"/>
+                <w:szCs w:val="24"/>
+                <w:lang w:val="en-US"/>
+              </w:rPr>
+              <w:t>checking_status=no checking age=(32-41] 117 ==&gt; class=good 107    &lt;conf:(0.91)&gt; lift:(1.31) lev:(0.03) [25] conv:(3.19)</w:t>
+            </w:r>
+          </w:p>
+        </w:tc>
+      </w:tr>
+      <w:tr>
+        <w:tc>
+          <w:tcPr>
+            <w:tcW w:w="525" w:type="dxa"/>
+          </w:tcPr>
+          <w:p>
+            <w:pPr>
+              <w:pStyle w:val="ListParagraph"/>
+              <w:ind w:left="0"/>
+              <w:rPr>
+                <w:rFonts w:asciiTheme="majorHAnsi" w:hAnsiTheme="majorHAnsi" w:cstheme="majorHAnsi"/>
+                <w:b/>
+                <w:bCs/>
+                <w:sz w:val="24"/>
+                <w:szCs w:val="24"/>
+                <w:lang w:val="en-US"/>
+              </w:rPr>
+            </w:pPr>
+          </w:p>
+        </w:tc>
+        <w:tc>
+          <w:tcPr>
+            <w:tcW w:w="7771" w:type="dxa"/>
+          </w:tcPr>
+          <w:p>
+            <w:pPr>
+              <w:pStyle w:val="ListParagraph"/>
+              <w:ind w:left="0"/>
+              <w:rPr>
+                <w:rFonts w:asciiTheme="majorHAnsi" w:hAnsiTheme="majorHAnsi" w:cstheme="majorHAnsi"/>
+                <w:sz w:val="24"/>
+                <w:szCs w:val="24"/>
+                <w:lang w:val="en-US"/>
+              </w:rPr>
+            </w:pPr>
+            <w:r>
+              <w:rPr>
+                <w:rFonts w:asciiTheme="majorHAnsi" w:hAnsiTheme="majorHAnsi" w:cstheme="majorHAnsi"/>
+                <w:sz w:val="24"/>
+                <w:szCs w:val="24"/>
+                <w:lang w:val="en-US"/>
+              </w:rPr>
+              <w:t>High</w:t>
+            </w:r>
+            <w:r>
+              <w:rPr>
+                <w:rFonts w:asciiTheme="majorHAnsi" w:hAnsiTheme="majorHAnsi" w:cstheme="majorHAnsi"/>
+                <w:sz w:val="24"/>
+                <w:szCs w:val="24"/>
+                <w:lang w:val="en-US"/>
+              </w:rPr>
+              <w:t xml:space="preserve"> confidence: 9</w:t>
+            </w:r>
+            <w:r>
+              <w:rPr>
+                <w:rFonts w:asciiTheme="majorHAnsi" w:hAnsiTheme="majorHAnsi" w:cstheme="majorHAnsi"/>
+                <w:sz w:val="24"/>
+                <w:szCs w:val="24"/>
+                <w:lang w:val="en-US"/>
+              </w:rPr>
+              <w:t>1</w:t>
+            </w:r>
+            <w:r>
+              <w:rPr>
+                <w:rFonts w:asciiTheme="majorHAnsi" w:hAnsiTheme="majorHAnsi" w:cstheme="majorHAnsi"/>
+                <w:sz w:val="24"/>
+                <w:szCs w:val="24"/>
+                <w:lang w:val="en-US"/>
+              </w:rPr>
+              <w:t>%</w:t>
+            </w:r>
+          </w:p>
+          <w:p>
+            <w:pPr>
+              <w:pStyle w:val="ListParagraph"/>
+              <w:ind w:left="0"/>
+              <w:rPr>
+                <w:rFonts w:asciiTheme="majorHAnsi" w:hAnsiTheme="majorHAnsi" w:cstheme="majorHAnsi"/>
+                <w:sz w:val="24"/>
+                <w:szCs w:val="24"/>
+                <w:lang w:val="en-US"/>
+              </w:rPr>
+            </w:pPr>
+            <w:r>
+              <w:rPr>
+                <w:rFonts w:asciiTheme="majorHAnsi" w:hAnsiTheme="majorHAnsi" w:cstheme="majorHAnsi"/>
+                <w:sz w:val="24"/>
+                <w:szCs w:val="24"/>
+                <w:lang w:val="en-US"/>
+              </w:rPr>
+              <w:t>If a customer has no checking status and</w:t>
+            </w:r>
+            <w:r>
+              <w:rPr>
+                <w:rFonts w:asciiTheme="majorHAnsi" w:hAnsiTheme="majorHAnsi" w:cstheme="majorHAnsi"/>
+                <w:sz w:val="24"/>
+                <w:szCs w:val="24"/>
+                <w:lang w:val="en-US"/>
+              </w:rPr>
+              <w:t xml:space="preserve"> their age is between 32 (exclusive) and 41 (inclusive) then it is safe to award a loan</w:t>
+            </w:r>
+            <w:r>
+              <w:rPr>
+                <w:rFonts w:asciiTheme="majorHAnsi" w:hAnsiTheme="majorHAnsi" w:cstheme="majorHAnsi"/>
+                <w:sz w:val="24"/>
+                <w:szCs w:val="24"/>
+                <w:lang w:val="en-US"/>
+              </w:rPr>
+              <w:t xml:space="preserve">. </w:t>
+            </w:r>
+          </w:p>
+        </w:tc>
+      </w:tr>
+    </w:tbl>
+    <w:p>
+      <w:pPr>
+        <w:rPr>
+          <w:rFonts w:asciiTheme="majorHAnsi" w:hAnsiTheme="majorHAnsi" w:cstheme="majorHAnsi"/>
+          <w:sz w:val="24"/>
+          <w:szCs w:val="24"/>
+          <w:lang w:val="en-US"/>
+        </w:rPr>
+      </w:pPr>
+    </w:p>
     <w:p>
       <w:pPr>
         <w:pStyle w:val="ListParagraph"/>
@@ -10619,6 +12779,17 @@
           <w:lang w:val="en-US"/>
         </w:rPr>
       </w:pPr>
+      <w:r>
+        <w:rPr>
+          <w:rFonts w:asciiTheme="majorHAnsi" w:hAnsiTheme="majorHAnsi" w:cstheme="majorHAnsi"/>
+          <w:b/>
+          <w:bCs/>
+          <w:sz w:val="24"/>
+          <w:szCs w:val="24"/>
+          <w:lang w:val="en-US"/>
+        </w:rPr>
+        <w:t xml:space="preserve">3.3 </w:t>
+      </w:r>
       <w:r>
         <w:rPr>
           <w:rFonts w:asciiTheme="majorHAnsi" w:hAnsiTheme="majorHAnsi" w:cstheme="majorHAnsi"/>
@@ -11853,7 +14024,7 @@
 </file>
 
 <file path=customXml/itemProps1.xml><?xml version="1.0" encoding="utf-8"?>
-<ds:datastoreItem xmlns:ds="http://schemas.openxmlformats.org/officeDocument/2006/customXml" ds:itemID="{C5596C6B-8CC1-4689-86F1-CEB96DF370C2}">
+<ds:datastoreItem xmlns:ds="http://schemas.openxmlformats.org/officeDocument/2006/customXml" ds:itemID="{0D5ECE02-DC52-4E34-8325-D77A376C0553}">
   <ds:schemaRefs>
     <ds:schemaRef ds:uri="http://schemas.openxmlformats.org/officeDocument/2006/bibliography"/>
   </ds:schemaRefs>
